--- a/Course 4 - Develop a Web Application using frontend stack/Course 4 - Frontend development stack -React JS Day 8 - 07-07-2025.docx
+++ b/Course 4 - Develop a Web Application using frontend stack/Course 4 - Frontend development stack -React JS Day 8 - 07-07-2025.docx
@@ -491,6 +491,174 @@
           <w:szCs w:val="28"/>
         </w:rPr>
         <w:t xml:space="preserve"> method like get, post, put and delete. </w:t>
+      </w:r>
+    </w:p>
+    <w:p>
+      <w:pPr>
+        <w:rPr>
+          <w:sz w:val="28"/>
+          <w:szCs w:val="28"/>
+        </w:rPr>
+      </w:pPr>
+    </w:p>
+    <w:p>
+      <w:pPr>
+        <w:rPr>
+          <w:b/>
+          <w:bCs/>
+          <w:sz w:val="28"/>
+          <w:szCs w:val="28"/>
+        </w:rPr>
+      </w:pPr>
+      <w:proofErr w:type="spellStart"/>
+      <w:r>
+        <w:rPr>
+          <w:b/>
+          <w:bCs/>
+          <w:sz w:val="28"/>
+          <w:szCs w:val="28"/>
+        </w:rPr>
+        <w:t>npx</w:t>
+      </w:r>
+      <w:proofErr w:type="spellEnd"/>
+      <w:r>
+        <w:rPr>
+          <w:b/>
+          <w:bCs/>
+          <w:sz w:val="28"/>
+          <w:szCs w:val="28"/>
+        </w:rPr>
+        <w:t xml:space="preserve"> create-react-app react-</w:t>
+      </w:r>
+      <w:proofErr w:type="spellStart"/>
+      <w:r>
+        <w:rPr>
+          <w:b/>
+          <w:bCs/>
+          <w:sz w:val="28"/>
+          <w:szCs w:val="28"/>
+        </w:rPr>
+        <w:t>axios</w:t>
+      </w:r>
+      <w:proofErr w:type="spellEnd"/>
+      <w:r>
+        <w:rPr>
+          <w:b/>
+          <w:bCs/>
+          <w:sz w:val="28"/>
+          <w:szCs w:val="28"/>
+        </w:rPr>
+        <w:t>-app</w:t>
+      </w:r>
+    </w:p>
+    <w:p>
+      <w:pPr>
+        <w:rPr>
+          <w:sz w:val="28"/>
+          <w:szCs w:val="28"/>
+        </w:rPr>
+      </w:pPr>
+      <w:r>
+        <w:rPr>
+          <w:sz w:val="28"/>
+          <w:szCs w:val="28"/>
+        </w:rPr>
+        <w:t>cd react-fetch-app</w:t>
+      </w:r>
+    </w:p>
+    <w:p>
+      <w:pPr>
+        <w:rPr>
+          <w:b/>
+          <w:bCs/>
+          <w:sz w:val="28"/>
+          <w:szCs w:val="28"/>
+        </w:rPr>
+      </w:pPr>
+      <w:proofErr w:type="spellStart"/>
+      <w:r>
+        <w:rPr>
+          <w:b/>
+          <w:bCs/>
+          <w:sz w:val="28"/>
+          <w:szCs w:val="28"/>
+        </w:rPr>
+        <w:t>npm</w:t>
+      </w:r>
+      <w:proofErr w:type="spellEnd"/>
+      <w:r>
+        <w:rPr>
+          <w:b/>
+          <w:bCs/>
+          <w:sz w:val="28"/>
+          <w:szCs w:val="28"/>
+        </w:rPr>
+        <w:t xml:space="preserve"> install </w:t>
+      </w:r>
+      <w:proofErr w:type="spellStart"/>
+      <w:r>
+        <w:rPr>
+          <w:b/>
+          <w:bCs/>
+          <w:sz w:val="28"/>
+          <w:szCs w:val="28"/>
+        </w:rPr>
+        <w:t>axios</w:t>
+      </w:r>
+      <w:proofErr w:type="spellEnd"/>
+      <w:r>
+        <w:rPr>
+          <w:b/>
+          <w:bCs/>
+          <w:sz w:val="28"/>
+          <w:szCs w:val="28"/>
+        </w:rPr>
+        <w:t xml:space="preserve"> </w:t>
+      </w:r>
+    </w:p>
+    <w:p>
+      <w:pPr>
+        <w:rPr>
+          <w:sz w:val="28"/>
+          <w:szCs w:val="28"/>
+        </w:rPr>
+      </w:pPr>
+      <w:r>
+        <w:rPr>
+          <w:sz w:val="28"/>
+          <w:szCs w:val="28"/>
+        </w:rPr>
+        <w:t xml:space="preserve">open the project in VS code </w:t>
+      </w:r>
+    </w:p>
+    <w:p>
+      <w:pPr>
+        <w:rPr>
+          <w:b/>
+          <w:bCs/>
+          <w:sz w:val="28"/>
+          <w:szCs w:val="28"/>
+        </w:rPr>
+      </w:pPr>
+      <w:proofErr w:type="spellStart"/>
+      <w:r>
+        <w:rPr>
+          <w:b/>
+          <w:bCs/>
+          <w:sz w:val="28"/>
+          <w:szCs w:val="28"/>
+        </w:rPr>
+        <w:t>npm</w:t>
+      </w:r>
+      <w:proofErr w:type="spellEnd"/>
+      <w:r>
+        <w:rPr>
+          <w:b/>
+          <w:bCs/>
+          <w:sz w:val="28"/>
+          <w:szCs w:val="28"/>
+        </w:rPr>
+        <w:t xml:space="preserve"> start </w:t>
       </w:r>
     </w:p>
     <w:p>

--- a/Course 4 - Develop a Web Application using frontend stack/Course 4 - Frontend development stack -React JS Day 8 - 07-07-2025.docx
+++ b/Course 4 - Develop a Web Application using frontend stack/Course 4 - Frontend development stack -React JS Day 8 - 07-07-2025.docx
@@ -108,7 +108,6 @@
         </w:rPr>
         <w:t xml:space="preserve"> using </w:t>
       </w:r>
-      <w:proofErr w:type="gramStart"/>
       <w:r>
         <w:rPr>
           <w:b/>
@@ -116,146 +115,133 @@
           <w:sz w:val="28"/>
           <w:szCs w:val="28"/>
         </w:rPr>
-        <w:t>fetch(</w:t>
-      </w:r>
-      <w:proofErr w:type="gramEnd"/>
-      <w:r>
+        <w:t>fetch()</w:t>
+      </w:r>
+      <w:r>
+        <w:rPr>
+          <w:sz w:val="28"/>
+          <w:szCs w:val="28"/>
+        </w:rPr>
+        <w:t xml:space="preserve"> function </w:t>
+      </w:r>
+      <w:r>
+        <w:rPr>
+          <w:sz w:val="28"/>
+          <w:szCs w:val="28"/>
+        </w:rPr>
+        <w:t xml:space="preserve">: </w:t>
+      </w:r>
+    </w:p>
+    <w:p>
+      <w:pPr>
+        <w:rPr>
+          <w:sz w:val="28"/>
+          <w:szCs w:val="28"/>
+        </w:rPr>
+      </w:pPr>
+      <w:r>
+        <w:rPr>
+          <w:sz w:val="28"/>
+          <w:szCs w:val="28"/>
+        </w:rPr>
+        <w:t xml:space="preserve">It support legacy concept. </w:t>
+      </w:r>
+    </w:p>
+    <w:p>
+      <w:pPr>
+        <w:rPr>
+          <w:sz w:val="28"/>
+          <w:szCs w:val="28"/>
+        </w:rPr>
+      </w:pPr>
+      <w:r>
+        <w:rPr>
+          <w:sz w:val="28"/>
+          <w:szCs w:val="28"/>
+        </w:rPr>
+        <w:t xml:space="preserve">Fetch doesn’t provide error handling concept properly. </w:t>
+      </w:r>
+    </w:p>
+    <w:p>
+      <w:pPr>
+        <w:rPr>
+          <w:sz w:val="28"/>
+          <w:szCs w:val="28"/>
+        </w:rPr>
+      </w:pPr>
+      <w:r>
+        <w:rPr>
+          <w:sz w:val="28"/>
+          <w:szCs w:val="28"/>
+        </w:rPr>
+        <w:t xml:space="preserve">Fetch function doesn’t provide appropriate http protocol method to handle rest api. </w:t>
+      </w:r>
+    </w:p>
+    <w:p>
+      <w:pPr>
         <w:rPr>
           <w:b/>
           <w:bCs/>
           <w:sz w:val="28"/>
           <w:szCs w:val="28"/>
         </w:rPr>
-        <w:t>)</w:t>
-      </w:r>
-      <w:r>
-        <w:rPr>
-          <w:sz w:val="28"/>
-          <w:szCs w:val="28"/>
-        </w:rPr>
-        <w:t xml:space="preserve"> </w:t>
-      </w:r>
-      <w:proofErr w:type="gramStart"/>
-      <w:r>
-        <w:rPr>
-          <w:sz w:val="28"/>
-          <w:szCs w:val="28"/>
-        </w:rPr>
-        <w:t xml:space="preserve">function </w:t>
-      </w:r>
-      <w:r>
-        <w:rPr>
-          <w:sz w:val="28"/>
-          <w:szCs w:val="28"/>
-        </w:rPr>
-        <w:t>:</w:t>
-      </w:r>
-      <w:proofErr w:type="gramEnd"/>
-      <w:r>
-        <w:rPr>
-          <w:sz w:val="28"/>
-          <w:szCs w:val="28"/>
-        </w:rPr>
-        <w:t xml:space="preserve"> </w:t>
-      </w:r>
-    </w:p>
-    <w:p>
-      <w:pPr>
-        <w:rPr>
-          <w:sz w:val="28"/>
-          <w:szCs w:val="28"/>
-        </w:rPr>
-      </w:pPr>
-      <w:r>
-        <w:rPr>
-          <w:sz w:val="28"/>
-          <w:szCs w:val="28"/>
-        </w:rPr>
-        <w:t xml:space="preserve">It </w:t>
-      </w:r>
-      <w:proofErr w:type="gramStart"/>
-      <w:r>
-        <w:rPr>
-          <w:sz w:val="28"/>
-          <w:szCs w:val="28"/>
-        </w:rPr>
-        <w:t>support</w:t>
-      </w:r>
-      <w:proofErr w:type="gramEnd"/>
-      <w:r>
-        <w:rPr>
-          <w:sz w:val="28"/>
-          <w:szCs w:val="28"/>
-        </w:rPr>
-        <w:t xml:space="preserve"> legacy concept. </w:t>
-      </w:r>
-    </w:p>
-    <w:p>
-      <w:pPr>
-        <w:rPr>
-          <w:sz w:val="28"/>
-          <w:szCs w:val="28"/>
-        </w:rPr>
-      </w:pPr>
-      <w:r>
-        <w:rPr>
-          <w:sz w:val="28"/>
-          <w:szCs w:val="28"/>
-        </w:rPr>
-        <w:t xml:space="preserve">Fetch doesn’t provide error handling concept properly. </w:t>
-      </w:r>
-    </w:p>
-    <w:p>
-      <w:pPr>
-        <w:rPr>
-          <w:sz w:val="28"/>
-          <w:szCs w:val="28"/>
-        </w:rPr>
-      </w:pPr>
-      <w:r>
-        <w:rPr>
-          <w:sz w:val="28"/>
-          <w:szCs w:val="28"/>
-        </w:rPr>
-        <w:t xml:space="preserve">Fetch function doesn’t provide appropriate http protocol method to handle rest </w:t>
-      </w:r>
-      <w:proofErr w:type="spellStart"/>
-      <w:r>
-        <w:rPr>
-          <w:sz w:val="28"/>
-          <w:szCs w:val="28"/>
-        </w:rPr>
-        <w:t>api</w:t>
-      </w:r>
-      <w:proofErr w:type="spellEnd"/>
-      <w:r>
-        <w:rPr>
-          <w:sz w:val="28"/>
-          <w:szCs w:val="28"/>
-        </w:rPr>
-        <w:t xml:space="preserve">. </w:t>
-      </w:r>
-    </w:p>
-    <w:p>
-      <w:pPr>
+      </w:pPr>
+      <w:r>
         <w:rPr>
           <w:b/>
           <w:bCs/>
           <w:sz w:val="28"/>
           <w:szCs w:val="28"/>
         </w:rPr>
-      </w:pPr>
-      <w:proofErr w:type="spellStart"/>
-      <w:r>
+        <w:t>npx create-react-app react-fetch-app</w:t>
+      </w:r>
+    </w:p>
+    <w:p>
+      <w:pPr>
+        <w:rPr>
+          <w:sz w:val="28"/>
+          <w:szCs w:val="28"/>
+        </w:rPr>
+      </w:pPr>
+      <w:r>
+        <w:rPr>
+          <w:sz w:val="28"/>
+          <w:szCs w:val="28"/>
+        </w:rPr>
+        <w:t xml:space="preserve">cd </w:t>
+      </w:r>
+      <w:r>
+        <w:rPr>
+          <w:sz w:val="28"/>
+          <w:szCs w:val="28"/>
+        </w:rPr>
+        <w:t>react-fetch-app</w:t>
+      </w:r>
+    </w:p>
+    <w:p>
+      <w:pPr>
+        <w:rPr>
+          <w:sz w:val="28"/>
+          <w:szCs w:val="28"/>
+        </w:rPr>
+      </w:pPr>
+      <w:r>
+        <w:rPr>
+          <w:sz w:val="28"/>
+          <w:szCs w:val="28"/>
+        </w:rPr>
+        <w:t xml:space="preserve">open the project in VS code </w:t>
+      </w:r>
+    </w:p>
+    <w:p>
+      <w:pPr>
         <w:rPr>
           <w:b/>
           <w:bCs/>
           <w:sz w:val="28"/>
           <w:szCs w:val="28"/>
         </w:rPr>
-        <w:t>npx</w:t>
-      </w:r>
-      <w:proofErr w:type="spellEnd"/>
+      </w:pPr>
       <w:r>
         <w:rPr>
           <w:b/>
@@ -263,66 +249,95 @@
           <w:sz w:val="28"/>
           <w:szCs w:val="28"/>
         </w:rPr>
-        <w:t xml:space="preserve"> create-react-app react-fetch-app</w:t>
-      </w:r>
-    </w:p>
-    <w:p>
-      <w:pPr>
-        <w:rPr>
-          <w:sz w:val="28"/>
-          <w:szCs w:val="28"/>
-        </w:rPr>
-      </w:pPr>
-      <w:r>
-        <w:rPr>
-          <w:sz w:val="28"/>
-          <w:szCs w:val="28"/>
-        </w:rPr>
-        <w:t xml:space="preserve">cd </w:t>
-      </w:r>
-      <w:r>
-        <w:rPr>
-          <w:sz w:val="28"/>
-          <w:szCs w:val="28"/>
-        </w:rPr>
-        <w:t>react-fetch-app</w:t>
-      </w:r>
-    </w:p>
-    <w:p>
-      <w:pPr>
-        <w:rPr>
-          <w:sz w:val="28"/>
-          <w:szCs w:val="28"/>
-        </w:rPr>
-      </w:pPr>
-      <w:r>
-        <w:rPr>
-          <w:sz w:val="28"/>
-          <w:szCs w:val="28"/>
-        </w:rPr>
-        <w:t xml:space="preserve">open the project in VS code </w:t>
-      </w:r>
-    </w:p>
-    <w:p>
-      <w:pPr>
+        <w:t xml:space="preserve">npm start </w:t>
+      </w:r>
+    </w:p>
+    <w:p>
+      <w:pPr>
+        <w:rPr>
+          <w:sz w:val="28"/>
+          <w:szCs w:val="28"/>
+        </w:rPr>
+      </w:pPr>
+    </w:p>
+    <w:p>
+      <w:pPr>
+        <w:rPr>
+          <w:sz w:val="28"/>
+          <w:szCs w:val="28"/>
+        </w:rPr>
+      </w:pPr>
+    </w:p>
+    <w:p>
+      <w:pPr>
+        <w:rPr>
+          <w:sz w:val="28"/>
+          <w:szCs w:val="28"/>
+        </w:rPr>
+      </w:pPr>
+      <w:r>
+        <w:rPr>
+          <w:sz w:val="28"/>
+          <w:szCs w:val="28"/>
+        </w:rPr>
+        <w:t>2</w:t>
+      </w:r>
+      <w:r>
+        <w:rPr>
+          <w:sz w:val="28"/>
+          <w:szCs w:val="28"/>
+          <w:vertAlign w:val="superscript"/>
+        </w:rPr>
+        <w:t>nd</w:t>
+      </w:r>
+      <w:r>
+        <w:rPr>
+          <w:sz w:val="28"/>
+          <w:szCs w:val="28"/>
+        </w:rPr>
+        <w:t xml:space="preserve"> using </w:t>
+      </w:r>
+      <w:r>
         <w:rPr>
           <w:b/>
           <w:bCs/>
           <w:sz w:val="28"/>
           <w:szCs w:val="28"/>
         </w:rPr>
-      </w:pPr>
-      <w:proofErr w:type="spellStart"/>
-      <w:r>
+        <w:t>axios</w:t>
+      </w:r>
+      <w:r>
+        <w:rPr>
+          <w:sz w:val="28"/>
+          <w:szCs w:val="28"/>
+        </w:rPr>
+        <w:t xml:space="preserve"> tools : axios is a third party tool which internally use fetch concept to consume rest api. </w:t>
+      </w:r>
+      <w:r>
+        <w:rPr>
+          <w:sz w:val="28"/>
+          <w:szCs w:val="28"/>
+        </w:rPr>
+        <w:t xml:space="preserve">axios allow to handle all rest api method like get, post, put and delete. </w:t>
+      </w:r>
+    </w:p>
+    <w:p>
+      <w:pPr>
+        <w:rPr>
+          <w:sz w:val="28"/>
+          <w:szCs w:val="28"/>
+        </w:rPr>
+      </w:pPr>
+    </w:p>
+    <w:p>
+      <w:pPr>
         <w:rPr>
           <w:b/>
           <w:bCs/>
           <w:sz w:val="28"/>
           <w:szCs w:val="28"/>
         </w:rPr>
-        <w:t>npm</w:t>
-      </w:r>
-      <w:proofErr w:type="spellEnd"/>
+      </w:pPr>
       <w:r>
         <w:rPr>
           <w:b/>
@@ -330,55 +345,8 @@
           <w:sz w:val="28"/>
           <w:szCs w:val="28"/>
         </w:rPr>
-        <w:t xml:space="preserve"> start </w:t>
-      </w:r>
-    </w:p>
-    <w:p>
-      <w:pPr>
-        <w:rPr>
-          <w:sz w:val="28"/>
-          <w:szCs w:val="28"/>
-        </w:rPr>
-      </w:pPr>
-    </w:p>
-    <w:p>
-      <w:pPr>
-        <w:rPr>
-          <w:sz w:val="28"/>
-          <w:szCs w:val="28"/>
-        </w:rPr>
-      </w:pPr>
-    </w:p>
-    <w:p>
-      <w:pPr>
-        <w:rPr>
-          <w:sz w:val="28"/>
-          <w:szCs w:val="28"/>
-        </w:rPr>
-      </w:pPr>
-      <w:r>
-        <w:rPr>
-          <w:sz w:val="28"/>
-          <w:szCs w:val="28"/>
-        </w:rPr>
-        <w:t>2</w:t>
-      </w:r>
-      <w:r>
-        <w:rPr>
-          <w:sz w:val="28"/>
-          <w:szCs w:val="28"/>
-          <w:vertAlign w:val="superscript"/>
-        </w:rPr>
-        <w:t>nd</w:t>
-      </w:r>
-      <w:r>
-        <w:rPr>
-          <w:sz w:val="28"/>
-          <w:szCs w:val="28"/>
-        </w:rPr>
-        <w:t xml:space="preserve"> using </w:t>
-      </w:r>
-      <w:proofErr w:type="spellStart"/>
+        <w:t>npx create-react-app react-</w:t>
+      </w:r>
       <w:r>
         <w:rPr>
           <w:b/>
@@ -388,139 +356,40 @@
         </w:rPr>
         <w:t>axios</w:t>
       </w:r>
-      <w:proofErr w:type="spellEnd"/>
-      <w:r>
-        <w:rPr>
-          <w:sz w:val="28"/>
-          <w:szCs w:val="28"/>
-        </w:rPr>
-        <w:t xml:space="preserve"> </w:t>
-      </w:r>
-      <w:proofErr w:type="gramStart"/>
-      <w:r>
-        <w:rPr>
-          <w:sz w:val="28"/>
-          <w:szCs w:val="28"/>
-        </w:rPr>
-        <w:t>tools :</w:t>
-      </w:r>
-      <w:proofErr w:type="gramEnd"/>
-      <w:r>
-        <w:rPr>
-          <w:sz w:val="28"/>
-          <w:szCs w:val="28"/>
-        </w:rPr>
-        <w:t xml:space="preserve"> </w:t>
-      </w:r>
-      <w:proofErr w:type="spellStart"/>
-      <w:r>
-        <w:rPr>
-          <w:sz w:val="28"/>
-          <w:szCs w:val="28"/>
-        </w:rPr>
-        <w:t>axios</w:t>
-      </w:r>
-      <w:proofErr w:type="spellEnd"/>
-      <w:r>
-        <w:rPr>
-          <w:sz w:val="28"/>
-          <w:szCs w:val="28"/>
-        </w:rPr>
-        <w:t xml:space="preserve"> is a </w:t>
-      </w:r>
-      <w:proofErr w:type="gramStart"/>
-      <w:r>
-        <w:rPr>
-          <w:sz w:val="28"/>
-          <w:szCs w:val="28"/>
-        </w:rPr>
-        <w:t>third party</w:t>
-      </w:r>
-      <w:proofErr w:type="gramEnd"/>
-      <w:r>
-        <w:rPr>
-          <w:sz w:val="28"/>
-          <w:szCs w:val="28"/>
-        </w:rPr>
-        <w:t xml:space="preserve"> tool which internally use fetch concept to consume rest </w:t>
-      </w:r>
-      <w:proofErr w:type="spellStart"/>
-      <w:r>
-        <w:rPr>
-          <w:sz w:val="28"/>
-          <w:szCs w:val="28"/>
-        </w:rPr>
-        <w:t>api</w:t>
-      </w:r>
-      <w:proofErr w:type="spellEnd"/>
-      <w:r>
-        <w:rPr>
-          <w:sz w:val="28"/>
-          <w:szCs w:val="28"/>
-        </w:rPr>
-        <w:t xml:space="preserve">. </w:t>
-      </w:r>
-      <w:proofErr w:type="spellStart"/>
-      <w:r>
-        <w:rPr>
-          <w:sz w:val="28"/>
-          <w:szCs w:val="28"/>
-        </w:rPr>
-        <w:t>axios</w:t>
-      </w:r>
-      <w:proofErr w:type="spellEnd"/>
-      <w:r>
-        <w:rPr>
-          <w:sz w:val="28"/>
-          <w:szCs w:val="28"/>
-        </w:rPr>
-        <w:t xml:space="preserve"> allow to handle all rest </w:t>
-      </w:r>
-      <w:proofErr w:type="spellStart"/>
-      <w:r>
-        <w:rPr>
-          <w:sz w:val="28"/>
-          <w:szCs w:val="28"/>
-        </w:rPr>
-        <w:t>api</w:t>
-      </w:r>
-      <w:proofErr w:type="spellEnd"/>
-      <w:r>
-        <w:rPr>
-          <w:sz w:val="28"/>
-          <w:szCs w:val="28"/>
-        </w:rPr>
-        <w:t xml:space="preserve"> method like get, post, put and delete. </w:t>
-      </w:r>
-    </w:p>
-    <w:p>
-      <w:pPr>
-        <w:rPr>
-          <w:sz w:val="28"/>
-          <w:szCs w:val="28"/>
-        </w:rPr>
-      </w:pPr>
-    </w:p>
-    <w:p>
-      <w:pPr>
+      <w:r>
         <w:rPr>
           <w:b/>
           <w:bCs/>
           <w:sz w:val="28"/>
           <w:szCs w:val="28"/>
         </w:rPr>
-      </w:pPr>
-      <w:proofErr w:type="spellStart"/>
-      <w:r>
+        <w:t>-app</w:t>
+      </w:r>
+    </w:p>
+    <w:p>
+      <w:pPr>
+        <w:rPr>
+          <w:sz w:val="28"/>
+          <w:szCs w:val="28"/>
+        </w:rPr>
+      </w:pPr>
+      <w:r>
+        <w:rPr>
+          <w:sz w:val="28"/>
+          <w:szCs w:val="28"/>
+        </w:rPr>
+        <w:t>cd react-fetch-app</w:t>
+      </w:r>
+    </w:p>
+    <w:p>
+      <w:pPr>
         <w:rPr>
           <w:b/>
           <w:bCs/>
           <w:sz w:val="28"/>
           <w:szCs w:val="28"/>
         </w:rPr>
-        <w:t>npx</w:t>
-      </w:r>
-      <w:proofErr w:type="spellEnd"/>
+      </w:pPr>
       <w:r>
         <w:rPr>
           <w:b/>
@@ -528,19 +397,33 @@
           <w:sz w:val="28"/>
           <w:szCs w:val="28"/>
         </w:rPr>
-        <w:t xml:space="preserve"> create-react-app react-</w:t>
-      </w:r>
-      <w:proofErr w:type="spellStart"/>
-      <w:r>
+        <w:t xml:space="preserve">npm install axios </w:t>
+      </w:r>
+    </w:p>
+    <w:p>
+      <w:pPr>
+        <w:rPr>
+          <w:sz w:val="28"/>
+          <w:szCs w:val="28"/>
+        </w:rPr>
+      </w:pPr>
+      <w:r>
+        <w:rPr>
+          <w:sz w:val="28"/>
+          <w:szCs w:val="28"/>
+        </w:rPr>
+        <w:t xml:space="preserve">open the project in VS code </w:t>
+      </w:r>
+    </w:p>
+    <w:p>
+      <w:pPr>
         <w:rPr>
           <w:b/>
           <w:bCs/>
           <w:sz w:val="28"/>
           <w:szCs w:val="28"/>
         </w:rPr>
-        <w:t>axios</w:t>
-      </w:r>
-      <w:proofErr w:type="spellEnd"/>
+      </w:pPr>
       <w:r>
         <w:rPr>
           <w:b/>
@@ -548,34 +431,57 @@
           <w:sz w:val="28"/>
           <w:szCs w:val="28"/>
         </w:rPr>
-        <w:t>-app</w:t>
-      </w:r>
-    </w:p>
-    <w:p>
-      <w:pPr>
-        <w:rPr>
-          <w:sz w:val="28"/>
-          <w:szCs w:val="28"/>
-        </w:rPr>
-      </w:pPr>
-      <w:r>
-        <w:rPr>
-          <w:sz w:val="28"/>
-          <w:szCs w:val="28"/>
-        </w:rPr>
-        <w:t>cd react-fetch-app</w:t>
-      </w:r>
-    </w:p>
-    <w:p>
-      <w:pPr>
+        <w:t xml:space="preserve">npm start </w:t>
+      </w:r>
+    </w:p>
+    <w:p>
+      <w:pPr>
+        <w:rPr>
+          <w:sz w:val="28"/>
+          <w:szCs w:val="28"/>
+        </w:rPr>
+      </w:pPr>
+    </w:p>
+    <w:p>
+      <w:pPr>
+        <w:rPr>
+          <w:sz w:val="28"/>
+          <w:szCs w:val="28"/>
+        </w:rPr>
+      </w:pPr>
+    </w:p>
+    <w:p>
+      <w:pPr>
+        <w:rPr>
+          <w:sz w:val="28"/>
+          <w:szCs w:val="28"/>
+        </w:rPr>
+      </w:pPr>
+    </w:p>
+    <w:p>
+      <w:pPr>
+        <w:rPr>
+          <w:sz w:val="28"/>
+          <w:szCs w:val="28"/>
+        </w:rPr>
+      </w:pPr>
+    </w:p>
+    <w:p>
+      <w:pPr>
+        <w:rPr>
+          <w:sz w:val="28"/>
+          <w:szCs w:val="28"/>
+        </w:rPr>
+      </w:pPr>
+      <w:r>
         <w:rPr>
           <w:b/>
           <w:bCs/>
           <w:sz w:val="28"/>
           <w:szCs w:val="28"/>
         </w:rPr>
-      </w:pPr>
-      <w:proofErr w:type="spellStart"/>
+        <w:t>useEffect():</w:t>
+      </w:r>
       <w:r>
         <w:rPr>
           <w:b/>
@@ -583,9 +489,358 @@
           <w:sz w:val="28"/>
           <w:szCs w:val="28"/>
         </w:rPr>
-        <w:t>npm</w:t>
-      </w:r>
-      <w:proofErr w:type="spellEnd"/>
+        <w:t xml:space="preserve"> </w:t>
+      </w:r>
+      <w:r>
+        <w:rPr>
+          <w:sz w:val="28"/>
+          <w:szCs w:val="28"/>
+        </w:rPr>
+        <w:t xml:space="preserve">This hook it invoke whenever component loaded in DOM </w:t>
+      </w:r>
+    </w:p>
+    <w:p>
+      <w:pPr>
+        <w:rPr>
+          <w:sz w:val="28"/>
+          <w:szCs w:val="28"/>
+        </w:rPr>
+      </w:pPr>
+      <w:r>
+        <w:rPr>
+          <w:sz w:val="28"/>
+          <w:szCs w:val="28"/>
+        </w:rPr>
+        <w:t xml:space="preserve">which generally use to do side effect in that particular component. </w:t>
+      </w:r>
+    </w:p>
+    <w:p>
+      <w:pPr>
+        <w:rPr>
+          <w:sz w:val="28"/>
+          <w:szCs w:val="28"/>
+        </w:rPr>
+      </w:pPr>
+      <w:r>
+        <w:rPr>
+          <w:sz w:val="28"/>
+          <w:szCs w:val="28"/>
+        </w:rPr>
+        <w:t>mounting -</w:t>
+      </w:r>
+      <w:r>
+        <w:rPr>
+          <w:sz w:val="28"/>
+          <w:szCs w:val="28"/>
+        </w:rPr>
+        <w:sym w:font="Wingdings" w:char="F0E0"/>
+      </w:r>
+      <w:r>
+        <w:rPr>
+          <w:sz w:val="28"/>
+          <w:szCs w:val="28"/>
+        </w:rPr>
+        <w:t xml:space="preserve"> loading component </w:t>
+      </w:r>
+    </w:p>
+    <w:p>
+      <w:pPr>
+        <w:rPr>
+          <w:sz w:val="28"/>
+          <w:szCs w:val="28"/>
+        </w:rPr>
+      </w:pPr>
+      <w:r>
+        <w:rPr>
+          <w:sz w:val="28"/>
+          <w:szCs w:val="28"/>
+        </w:rPr>
+        <w:t>update -</w:t>
+      </w:r>
+      <w:r>
+        <w:rPr>
+          <w:sz w:val="28"/>
+          <w:szCs w:val="28"/>
+        </w:rPr>
+        <w:sym w:font="Wingdings" w:char="F0E0"/>
+      </w:r>
+      <w:r>
+        <w:rPr>
+          <w:sz w:val="28"/>
+          <w:szCs w:val="28"/>
+        </w:rPr>
+        <w:t xml:space="preserve"> whenever we do any changes in set function of state variable it re-render </w:t>
+      </w:r>
+    </w:p>
+    <w:p>
+      <w:pPr>
+        <w:rPr>
+          <w:sz w:val="28"/>
+          <w:szCs w:val="28"/>
+        </w:rPr>
+      </w:pPr>
+      <w:r>
+        <w:rPr>
+          <w:sz w:val="28"/>
+          <w:szCs w:val="28"/>
+        </w:rPr>
+        <w:t>unmount</w:t>
+      </w:r>
+      <w:r>
+        <w:rPr>
+          <w:sz w:val="28"/>
+          <w:szCs w:val="28"/>
+        </w:rPr>
+        <w:t xml:space="preserve">ing </w:t>
+      </w:r>
+      <w:r>
+        <w:rPr>
+          <w:sz w:val="28"/>
+          <w:szCs w:val="28"/>
+        </w:rPr>
+        <w:t>-</w:t>
+      </w:r>
+      <w:r>
+        <w:rPr>
+          <w:sz w:val="28"/>
+          <w:szCs w:val="28"/>
+        </w:rPr>
+        <w:sym w:font="Wingdings" w:char="F0E0"/>
+      </w:r>
+      <w:r>
+        <w:rPr>
+          <w:sz w:val="28"/>
+          <w:szCs w:val="28"/>
+        </w:rPr>
+        <w:t xml:space="preserve"> unload the component </w:t>
+      </w:r>
+      <w:r>
+        <w:rPr>
+          <w:sz w:val="28"/>
+          <w:szCs w:val="28"/>
+        </w:rPr>
+        <w:t xml:space="preserve">or remove the component from dom. </w:t>
+      </w:r>
+    </w:p>
+    <w:p>
+      <w:pPr>
+        <w:rPr>
+          <w:sz w:val="28"/>
+          <w:szCs w:val="28"/>
+        </w:rPr>
+      </w:pPr>
+      <w:r>
+        <w:rPr>
+          <w:sz w:val="28"/>
+          <w:szCs w:val="28"/>
+        </w:rPr>
+        <w:t xml:space="preserve">Syntax </w:t>
+      </w:r>
+    </w:p>
+    <w:p>
+      <w:pPr>
+        <w:rPr>
+          <w:sz w:val="28"/>
+          <w:szCs w:val="28"/>
+        </w:rPr>
+      </w:pPr>
+      <w:r>
+        <w:rPr>
+          <w:sz w:val="28"/>
+          <w:szCs w:val="28"/>
+        </w:rPr>
+        <w:t>useEffect(callback,[dependencies])</w:t>
+      </w:r>
+    </w:p>
+    <w:p>
+      <w:pPr>
+        <w:rPr>
+          <w:sz w:val="28"/>
+          <w:szCs w:val="28"/>
+        </w:rPr>
+      </w:pPr>
+      <w:r>
+        <w:rPr>
+          <w:sz w:val="28"/>
+          <w:szCs w:val="28"/>
+        </w:rPr>
+        <w:t>useEffect(()=&gt; {</w:t>
+      </w:r>
+    </w:p>
+    <w:p>
+      <w:pPr>
+        <w:rPr>
+          <w:sz w:val="28"/>
+          <w:szCs w:val="28"/>
+        </w:rPr>
+      </w:pPr>
+      <w:r>
+        <w:rPr>
+          <w:sz w:val="28"/>
+          <w:szCs w:val="28"/>
+        </w:rPr>
+        <w:tab/>
+        <w:t>do some task whenever component get loaded…</w:t>
+      </w:r>
+    </w:p>
+    <w:p>
+      <w:pPr>
+        <w:rPr>
+          <w:sz w:val="28"/>
+          <w:szCs w:val="28"/>
+        </w:rPr>
+      </w:pPr>
+      <w:r>
+        <w:rPr>
+          <w:sz w:val="28"/>
+          <w:szCs w:val="28"/>
+        </w:rPr>
+        <w:tab/>
+        <w:t xml:space="preserve">this task perform only once. </w:t>
+      </w:r>
+    </w:p>
+    <w:p>
+      <w:pPr>
+        <w:rPr>
+          <w:sz w:val="28"/>
+          <w:szCs w:val="28"/>
+        </w:rPr>
+      </w:pPr>
+      <w:r>
+        <w:rPr>
+          <w:sz w:val="28"/>
+          <w:szCs w:val="28"/>
+        </w:rPr>
+        <w:t>})</w:t>
+      </w:r>
+    </w:p>
+    <w:p>
+      <w:pPr>
+        <w:rPr>
+          <w:sz w:val="28"/>
+          <w:szCs w:val="28"/>
+        </w:rPr>
+      </w:pPr>
+      <w:r>
+        <w:rPr>
+          <w:sz w:val="28"/>
+          <w:szCs w:val="28"/>
+        </w:rPr>
+        <w:t>useEffect(()=&gt; {</w:t>
+      </w:r>
+    </w:p>
+    <w:p>
+      <w:pPr>
+        <w:rPr>
+          <w:sz w:val="28"/>
+          <w:szCs w:val="28"/>
+        </w:rPr>
+      </w:pPr>
+      <w:r>
+        <w:rPr>
+          <w:sz w:val="28"/>
+          <w:szCs w:val="28"/>
+        </w:rPr>
+        <w:tab/>
+        <w:t>do some task whenever component get loaded…</w:t>
+      </w:r>
+    </w:p>
+    <w:p>
+      <w:pPr>
+        <w:rPr>
+          <w:sz w:val="28"/>
+          <w:szCs w:val="28"/>
+        </w:rPr>
+      </w:pPr>
+      <w:r>
+        <w:rPr>
+          <w:sz w:val="28"/>
+          <w:szCs w:val="28"/>
+        </w:rPr>
+        <w:t xml:space="preserve">if any changes on state or props variable then useEffect function get called. </w:t>
+      </w:r>
+      <w:r>
+        <w:rPr>
+          <w:sz w:val="28"/>
+          <w:szCs w:val="28"/>
+        </w:rPr>
+        <w:t xml:space="preserve"> </w:t>
+      </w:r>
+    </w:p>
+    <w:p>
+      <w:pPr>
+        <w:rPr>
+          <w:sz w:val="28"/>
+          <w:szCs w:val="28"/>
+        </w:rPr>
+      </w:pPr>
+      <w:r>
+        <w:rPr>
+          <w:sz w:val="28"/>
+          <w:szCs w:val="28"/>
+        </w:rPr>
+        <w:t>}</w:t>
+      </w:r>
+      <w:r>
+        <w:rPr>
+          <w:sz w:val="28"/>
+          <w:szCs w:val="28"/>
+        </w:rPr>
+        <w:t>,[dependencies(state or props variable)]</w:t>
+      </w:r>
+      <w:r>
+        <w:rPr>
+          <w:sz w:val="28"/>
+          <w:szCs w:val="28"/>
+        </w:rPr>
+        <w:t>)</w:t>
+      </w:r>
+    </w:p>
+    <w:p>
+      <w:pPr>
+        <w:rPr>
+          <w:sz w:val="28"/>
+          <w:szCs w:val="28"/>
+        </w:rPr>
+      </w:pPr>
+    </w:p>
+    <w:p>
+      <w:pPr>
+        <w:rPr>
+          <w:sz w:val="28"/>
+          <w:szCs w:val="28"/>
+        </w:rPr>
+      </w:pPr>
+    </w:p>
+    <w:p>
+      <w:pPr>
+        <w:rPr>
+          <w:sz w:val="28"/>
+          <w:szCs w:val="28"/>
+        </w:rPr>
+      </w:pPr>
+      <w:r>
+        <w:rPr>
+          <w:sz w:val="28"/>
+          <w:szCs w:val="28"/>
+        </w:rPr>
+        <w:t>3</w:t>
+      </w:r>
+      <w:r>
+        <w:rPr>
+          <w:sz w:val="28"/>
+          <w:szCs w:val="28"/>
+          <w:vertAlign w:val="superscript"/>
+        </w:rPr>
+        <w:t>rd</w:t>
+      </w:r>
+      <w:r>
+        <w:rPr>
+          <w:sz w:val="28"/>
+          <w:szCs w:val="28"/>
+        </w:rPr>
+        <w:t xml:space="preserve"> node js provided third party module is </w:t>
+      </w:r>
       <w:r>
         <w:rPr>
           <w:b/>
@@ -593,9 +848,8 @@
           <w:sz w:val="28"/>
           <w:szCs w:val="28"/>
         </w:rPr>
-        <w:t xml:space="preserve"> install </w:t>
-      </w:r>
-      <w:proofErr w:type="spellStart"/>
+        <w:t>json-server</w:t>
+      </w:r>
       <w:r>
         <w:rPr>
           <w:b/>
@@ -603,144 +857,6 @@
           <w:sz w:val="28"/>
           <w:szCs w:val="28"/>
         </w:rPr>
-        <w:t>axios</w:t>
-      </w:r>
-      <w:proofErr w:type="spellEnd"/>
-      <w:r>
-        <w:rPr>
-          <w:b/>
-          <w:bCs/>
-          <w:sz w:val="28"/>
-          <w:szCs w:val="28"/>
-        </w:rPr>
-        <w:t xml:space="preserve"> </w:t>
-      </w:r>
-    </w:p>
-    <w:p>
-      <w:pPr>
-        <w:rPr>
-          <w:sz w:val="28"/>
-          <w:szCs w:val="28"/>
-        </w:rPr>
-      </w:pPr>
-      <w:r>
-        <w:rPr>
-          <w:sz w:val="28"/>
-          <w:szCs w:val="28"/>
-        </w:rPr>
-        <w:t xml:space="preserve">open the project in VS code </w:t>
-      </w:r>
-    </w:p>
-    <w:p>
-      <w:pPr>
-        <w:rPr>
-          <w:b/>
-          <w:bCs/>
-          <w:sz w:val="28"/>
-          <w:szCs w:val="28"/>
-        </w:rPr>
-      </w:pPr>
-      <w:proofErr w:type="spellStart"/>
-      <w:r>
-        <w:rPr>
-          <w:b/>
-          <w:bCs/>
-          <w:sz w:val="28"/>
-          <w:szCs w:val="28"/>
-        </w:rPr>
-        <w:t>npm</w:t>
-      </w:r>
-      <w:proofErr w:type="spellEnd"/>
-      <w:r>
-        <w:rPr>
-          <w:b/>
-          <w:bCs/>
-          <w:sz w:val="28"/>
-          <w:szCs w:val="28"/>
-        </w:rPr>
-        <w:t xml:space="preserve"> start </w:t>
-      </w:r>
-    </w:p>
-    <w:p>
-      <w:pPr>
-        <w:rPr>
-          <w:sz w:val="28"/>
-          <w:szCs w:val="28"/>
-        </w:rPr>
-      </w:pPr>
-    </w:p>
-    <w:p>
-      <w:pPr>
-        <w:rPr>
-          <w:sz w:val="28"/>
-          <w:szCs w:val="28"/>
-        </w:rPr>
-      </w:pPr>
-      <w:r>
-        <w:rPr>
-          <w:sz w:val="28"/>
-          <w:szCs w:val="28"/>
-        </w:rPr>
-        <w:t>3</w:t>
-      </w:r>
-      <w:r>
-        <w:rPr>
-          <w:sz w:val="28"/>
-          <w:szCs w:val="28"/>
-          <w:vertAlign w:val="superscript"/>
-        </w:rPr>
-        <w:t>rd</w:t>
-      </w:r>
-      <w:r>
-        <w:rPr>
-          <w:sz w:val="28"/>
-          <w:szCs w:val="28"/>
-        </w:rPr>
-        <w:t xml:space="preserve"> node </w:t>
-      </w:r>
-      <w:proofErr w:type="spellStart"/>
-      <w:r>
-        <w:rPr>
-          <w:sz w:val="28"/>
-          <w:szCs w:val="28"/>
-        </w:rPr>
-        <w:t>js</w:t>
-      </w:r>
-      <w:proofErr w:type="spellEnd"/>
-      <w:r>
-        <w:rPr>
-          <w:sz w:val="28"/>
-          <w:szCs w:val="28"/>
-        </w:rPr>
-        <w:t xml:space="preserve"> provided third party module is </w:t>
-      </w:r>
-      <w:proofErr w:type="spellStart"/>
-      <w:r>
-        <w:rPr>
-          <w:b/>
-          <w:bCs/>
-          <w:sz w:val="28"/>
-          <w:szCs w:val="28"/>
-        </w:rPr>
-        <w:t>json</w:t>
-      </w:r>
-      <w:proofErr w:type="spellEnd"/>
-      <w:r>
-        <w:rPr>
-          <w:b/>
-          <w:bCs/>
-          <w:sz w:val="28"/>
-          <w:szCs w:val="28"/>
-        </w:rPr>
-        <w:t>-server</w:t>
-      </w:r>
-      <w:r>
-        <w:rPr>
-          <w:b/>
-          <w:bCs/>
-          <w:sz w:val="28"/>
-          <w:szCs w:val="28"/>
-        </w:rPr>
         <w:t xml:space="preserve">. </w:t>
       </w:r>
       <w:r>
@@ -748,71 +864,7 @@
           <w:sz w:val="28"/>
           <w:szCs w:val="28"/>
         </w:rPr>
-        <w:t xml:space="preserve">This module </w:t>
-      </w:r>
-      <w:proofErr w:type="gramStart"/>
-      <w:r>
-        <w:rPr>
-          <w:sz w:val="28"/>
-          <w:szCs w:val="28"/>
-        </w:rPr>
-        <w:t>help</w:t>
-      </w:r>
-      <w:proofErr w:type="gramEnd"/>
-      <w:r>
-        <w:rPr>
-          <w:sz w:val="28"/>
-          <w:szCs w:val="28"/>
-        </w:rPr>
-        <w:t xml:space="preserve"> us to run </w:t>
-      </w:r>
-      <w:proofErr w:type="spellStart"/>
-      <w:r>
-        <w:rPr>
-          <w:sz w:val="28"/>
-          <w:szCs w:val="28"/>
-        </w:rPr>
-        <w:t>json</w:t>
-      </w:r>
-      <w:proofErr w:type="spellEnd"/>
-      <w:r>
-        <w:rPr>
-          <w:sz w:val="28"/>
-          <w:szCs w:val="28"/>
-        </w:rPr>
-        <w:t xml:space="preserve"> file as duppy rest </w:t>
-      </w:r>
-      <w:proofErr w:type="spellStart"/>
-      <w:r>
-        <w:rPr>
-          <w:sz w:val="28"/>
-          <w:szCs w:val="28"/>
-        </w:rPr>
-        <w:t>api</w:t>
-      </w:r>
-      <w:proofErr w:type="spellEnd"/>
-      <w:r>
-        <w:rPr>
-          <w:sz w:val="28"/>
-          <w:szCs w:val="28"/>
-        </w:rPr>
-        <w:t xml:space="preserve">. it is like a backend </w:t>
-      </w:r>
-      <w:proofErr w:type="gramStart"/>
-      <w:r>
-        <w:rPr>
-          <w:sz w:val="28"/>
-          <w:szCs w:val="28"/>
-        </w:rPr>
-        <w:t>technologies</w:t>
-      </w:r>
-      <w:proofErr w:type="gramEnd"/>
-      <w:r>
-        <w:rPr>
-          <w:sz w:val="28"/>
-          <w:szCs w:val="28"/>
-        </w:rPr>
-        <w:t xml:space="preserve">.  </w:t>
+        <w:t xml:space="preserve">This module help us to run json file as duppy rest api. it is like a backend technologies.  </w:t>
       </w:r>
     </w:p>
     <w:p>

--- a/Course 4 - Develop a Web Application using frontend stack/Course 4 - Frontend development stack -React JS Day 8 - 07-07-2025.docx
+++ b/Course 4 - Develop a Web Application using frontend stack/Course 4 - Frontend development stack -React JS Day 8 - 07-07-2025.docx
@@ -174,26 +174,53 @@
           <w:sz w:val="28"/>
           <w:szCs w:val="28"/>
         </w:rPr>
-        <w:t xml:space="preserve">Fetch function doesn’t provide appropriate http protocol method to handle rest api. </w:t>
-      </w:r>
-    </w:p>
-    <w:p>
-      <w:pPr>
-        <w:rPr>
-          <w:b/>
-          <w:bCs/>
-          <w:sz w:val="28"/>
-          <w:szCs w:val="28"/>
-        </w:rPr>
-      </w:pPr>
-      <w:r>
-        <w:rPr>
-          <w:b/>
-          <w:bCs/>
-          <w:sz w:val="28"/>
-          <w:szCs w:val="28"/>
-        </w:rPr>
-        <w:t>npx create-react-app react-fetch-app</w:t>
+        <w:t xml:space="preserve">Fetch function doesn’t provide appropriate http protocol method to handle rest </w:t>
+      </w:r>
+      <w:proofErr w:type="spellStart"/>
+      <w:r>
+        <w:rPr>
+          <w:sz w:val="28"/>
+          <w:szCs w:val="28"/>
+        </w:rPr>
+        <w:t>api</w:t>
+      </w:r>
+      <w:proofErr w:type="spellEnd"/>
+      <w:r>
+        <w:rPr>
+          <w:sz w:val="28"/>
+          <w:szCs w:val="28"/>
+        </w:rPr>
+        <w:t xml:space="preserve">. </w:t>
+      </w:r>
+    </w:p>
+    <w:p>
+      <w:pPr>
+        <w:rPr>
+          <w:b/>
+          <w:bCs/>
+          <w:sz w:val="28"/>
+          <w:szCs w:val="28"/>
+        </w:rPr>
+      </w:pPr>
+      <w:proofErr w:type="spellStart"/>
+      <w:r>
+        <w:rPr>
+          <w:b/>
+          <w:bCs/>
+          <w:sz w:val="28"/>
+          <w:szCs w:val="28"/>
+        </w:rPr>
+        <w:t>npx</w:t>
+      </w:r>
+      <w:proofErr w:type="spellEnd"/>
+      <w:r>
+        <w:rPr>
+          <w:b/>
+          <w:bCs/>
+          <w:sz w:val="28"/>
+          <w:szCs w:val="28"/>
+        </w:rPr>
+        <w:t xml:space="preserve"> create-react-app react-fetch-app</w:t>
       </w:r>
     </w:p>
     <w:p>
@@ -242,14 +269,25 @@
           <w:szCs w:val="28"/>
         </w:rPr>
       </w:pPr>
-      <w:r>
-        <w:rPr>
-          <w:b/>
-          <w:bCs/>
-          <w:sz w:val="28"/>
-          <w:szCs w:val="28"/>
-        </w:rPr>
-        <w:t xml:space="preserve">npm start </w:t>
+      <w:proofErr w:type="spellStart"/>
+      <w:r>
+        <w:rPr>
+          <w:b/>
+          <w:bCs/>
+          <w:sz w:val="28"/>
+          <w:szCs w:val="28"/>
+        </w:rPr>
+        <w:t>npm</w:t>
+      </w:r>
+      <w:proofErr w:type="spellEnd"/>
+      <w:r>
+        <w:rPr>
+          <w:b/>
+          <w:bCs/>
+          <w:sz w:val="28"/>
+          <w:szCs w:val="28"/>
+        </w:rPr>
+        <w:t xml:space="preserve"> start </w:t>
       </w:r>
     </w:p>
     <w:p>
@@ -297,6 +335,7 @@
         </w:rPr>
         <w:t xml:space="preserve"> using </w:t>
       </w:r>
+      <w:proofErr w:type="spellStart"/>
       <w:r>
         <w:rPr>
           <w:b/>
@@ -306,56 +345,127 @@
         </w:rPr>
         <w:t>axios</w:t>
       </w:r>
-      <w:r>
-        <w:rPr>
-          <w:sz w:val="28"/>
-          <w:szCs w:val="28"/>
-        </w:rPr>
-        <w:t xml:space="preserve"> tools : axios is a third party tool which internally use fetch concept to consume rest api. </w:t>
-      </w:r>
-      <w:r>
-        <w:rPr>
-          <w:sz w:val="28"/>
-          <w:szCs w:val="28"/>
-        </w:rPr>
-        <w:t xml:space="preserve">axios allow to handle all rest api method like get, post, put and delete. </w:t>
-      </w:r>
-    </w:p>
-    <w:p>
-      <w:pPr>
-        <w:rPr>
-          <w:sz w:val="28"/>
-          <w:szCs w:val="28"/>
-        </w:rPr>
-      </w:pPr>
-    </w:p>
-    <w:p>
-      <w:pPr>
-        <w:rPr>
-          <w:b/>
-          <w:bCs/>
-          <w:sz w:val="28"/>
-          <w:szCs w:val="28"/>
-        </w:rPr>
-      </w:pPr>
-      <w:r>
-        <w:rPr>
-          <w:b/>
-          <w:bCs/>
-          <w:sz w:val="28"/>
-          <w:szCs w:val="28"/>
-        </w:rPr>
-        <w:t>npx create-react-app react-</w:t>
-      </w:r>
-      <w:r>
-        <w:rPr>
-          <w:b/>
-          <w:bCs/>
+      <w:proofErr w:type="spellEnd"/>
+      <w:r>
+        <w:rPr>
+          <w:sz w:val="28"/>
+          <w:szCs w:val="28"/>
+        </w:rPr>
+        <w:t xml:space="preserve"> tools : </w:t>
+      </w:r>
+      <w:proofErr w:type="spellStart"/>
+      <w:r>
+        <w:rPr>
           <w:sz w:val="28"/>
           <w:szCs w:val="28"/>
         </w:rPr>
         <w:t>axios</w:t>
       </w:r>
+      <w:proofErr w:type="spellEnd"/>
+      <w:r>
+        <w:rPr>
+          <w:sz w:val="28"/>
+          <w:szCs w:val="28"/>
+        </w:rPr>
+        <w:t xml:space="preserve"> is a third party tool which internally use fetch concept to consume rest </w:t>
+      </w:r>
+      <w:proofErr w:type="spellStart"/>
+      <w:r>
+        <w:rPr>
+          <w:sz w:val="28"/>
+          <w:szCs w:val="28"/>
+        </w:rPr>
+        <w:t>api</w:t>
+      </w:r>
+      <w:proofErr w:type="spellEnd"/>
+      <w:r>
+        <w:rPr>
+          <w:sz w:val="28"/>
+          <w:szCs w:val="28"/>
+        </w:rPr>
+        <w:t xml:space="preserve">. </w:t>
+      </w:r>
+      <w:proofErr w:type="spellStart"/>
+      <w:r>
+        <w:rPr>
+          <w:sz w:val="28"/>
+          <w:szCs w:val="28"/>
+        </w:rPr>
+        <w:t>axios</w:t>
+      </w:r>
+      <w:proofErr w:type="spellEnd"/>
+      <w:r>
+        <w:rPr>
+          <w:sz w:val="28"/>
+          <w:szCs w:val="28"/>
+        </w:rPr>
+        <w:t xml:space="preserve"> allow to handle all rest </w:t>
+      </w:r>
+      <w:proofErr w:type="spellStart"/>
+      <w:r>
+        <w:rPr>
+          <w:sz w:val="28"/>
+          <w:szCs w:val="28"/>
+        </w:rPr>
+        <w:t>api</w:t>
+      </w:r>
+      <w:proofErr w:type="spellEnd"/>
+      <w:r>
+        <w:rPr>
+          <w:sz w:val="28"/>
+          <w:szCs w:val="28"/>
+        </w:rPr>
+        <w:t xml:space="preserve"> method like get, post, put and delete. </w:t>
+      </w:r>
+    </w:p>
+    <w:p>
+      <w:pPr>
+        <w:rPr>
+          <w:sz w:val="28"/>
+          <w:szCs w:val="28"/>
+        </w:rPr>
+      </w:pPr>
+    </w:p>
+    <w:p>
+      <w:pPr>
+        <w:rPr>
+          <w:b/>
+          <w:bCs/>
+          <w:sz w:val="28"/>
+          <w:szCs w:val="28"/>
+        </w:rPr>
+      </w:pPr>
+      <w:proofErr w:type="spellStart"/>
+      <w:r>
+        <w:rPr>
+          <w:b/>
+          <w:bCs/>
+          <w:sz w:val="28"/>
+          <w:szCs w:val="28"/>
+        </w:rPr>
+        <w:t>npx</w:t>
+      </w:r>
+      <w:proofErr w:type="spellEnd"/>
+      <w:r>
+        <w:rPr>
+          <w:b/>
+          <w:bCs/>
+          <w:sz w:val="28"/>
+          <w:szCs w:val="28"/>
+        </w:rPr>
+        <w:t xml:space="preserve"> create-react-app react-</w:t>
+      </w:r>
+      <w:proofErr w:type="spellStart"/>
+      <w:r>
+        <w:rPr>
+          <w:b/>
+          <w:bCs/>
+          <w:sz w:val="28"/>
+          <w:szCs w:val="28"/>
+        </w:rPr>
+        <w:t>axios</w:t>
+      </w:r>
+      <w:proofErr w:type="spellEnd"/>
       <w:r>
         <w:rPr>
           <w:b/>
@@ -390,14 +500,45 @@
           <w:szCs w:val="28"/>
         </w:rPr>
       </w:pPr>
-      <w:r>
-        <w:rPr>
-          <w:b/>
-          <w:bCs/>
-          <w:sz w:val="28"/>
-          <w:szCs w:val="28"/>
-        </w:rPr>
-        <w:t xml:space="preserve">npm install axios </w:t>
+      <w:proofErr w:type="spellStart"/>
+      <w:r>
+        <w:rPr>
+          <w:b/>
+          <w:bCs/>
+          <w:sz w:val="28"/>
+          <w:szCs w:val="28"/>
+        </w:rPr>
+        <w:t>npm</w:t>
+      </w:r>
+      <w:proofErr w:type="spellEnd"/>
+      <w:r>
+        <w:rPr>
+          <w:b/>
+          <w:bCs/>
+          <w:sz w:val="28"/>
+          <w:szCs w:val="28"/>
+        </w:rPr>
+        <w:t xml:space="preserve"> install </w:t>
+      </w:r>
+      <w:proofErr w:type="spellStart"/>
+      <w:r>
+        <w:rPr>
+          <w:b/>
+          <w:bCs/>
+          <w:sz w:val="28"/>
+          <w:szCs w:val="28"/>
+        </w:rPr>
+        <w:t>axios</w:t>
+      </w:r>
+      <w:proofErr w:type="spellEnd"/>
+      <w:r>
+        <w:rPr>
+          <w:b/>
+          <w:bCs/>
+          <w:sz w:val="28"/>
+          <w:szCs w:val="28"/>
+        </w:rPr>
+        <w:t xml:space="preserve"> </w:t>
       </w:r>
     </w:p>
     <w:p>
@@ -424,63 +565,85 @@
           <w:szCs w:val="28"/>
         </w:rPr>
       </w:pPr>
-      <w:r>
-        <w:rPr>
-          <w:b/>
-          <w:bCs/>
-          <w:sz w:val="28"/>
-          <w:szCs w:val="28"/>
-        </w:rPr>
-        <w:t xml:space="preserve">npm start </w:t>
-      </w:r>
-    </w:p>
-    <w:p>
-      <w:pPr>
-        <w:rPr>
-          <w:sz w:val="28"/>
-          <w:szCs w:val="28"/>
-        </w:rPr>
-      </w:pPr>
-    </w:p>
-    <w:p>
-      <w:pPr>
-        <w:rPr>
-          <w:sz w:val="28"/>
-          <w:szCs w:val="28"/>
-        </w:rPr>
-      </w:pPr>
-    </w:p>
-    <w:p>
-      <w:pPr>
-        <w:rPr>
-          <w:sz w:val="28"/>
-          <w:szCs w:val="28"/>
-        </w:rPr>
-      </w:pPr>
-    </w:p>
-    <w:p>
-      <w:pPr>
-        <w:rPr>
-          <w:sz w:val="28"/>
-          <w:szCs w:val="28"/>
-        </w:rPr>
-      </w:pPr>
-    </w:p>
-    <w:p>
-      <w:pPr>
-        <w:rPr>
-          <w:sz w:val="28"/>
-          <w:szCs w:val="28"/>
-        </w:rPr>
-      </w:pPr>
-      <w:r>
-        <w:rPr>
-          <w:b/>
-          <w:bCs/>
-          <w:sz w:val="28"/>
-          <w:szCs w:val="28"/>
-        </w:rPr>
-        <w:t>useEffect():</w:t>
+      <w:proofErr w:type="spellStart"/>
+      <w:r>
+        <w:rPr>
+          <w:b/>
+          <w:bCs/>
+          <w:sz w:val="28"/>
+          <w:szCs w:val="28"/>
+        </w:rPr>
+        <w:t>npm</w:t>
+      </w:r>
+      <w:proofErr w:type="spellEnd"/>
+      <w:r>
+        <w:rPr>
+          <w:b/>
+          <w:bCs/>
+          <w:sz w:val="28"/>
+          <w:szCs w:val="28"/>
+        </w:rPr>
+        <w:t xml:space="preserve"> start </w:t>
+      </w:r>
+    </w:p>
+    <w:p>
+      <w:pPr>
+        <w:rPr>
+          <w:sz w:val="28"/>
+          <w:szCs w:val="28"/>
+        </w:rPr>
+      </w:pPr>
+    </w:p>
+    <w:p>
+      <w:pPr>
+        <w:rPr>
+          <w:sz w:val="28"/>
+          <w:szCs w:val="28"/>
+        </w:rPr>
+      </w:pPr>
+    </w:p>
+    <w:p>
+      <w:pPr>
+        <w:rPr>
+          <w:sz w:val="28"/>
+          <w:szCs w:val="28"/>
+        </w:rPr>
+      </w:pPr>
+    </w:p>
+    <w:p>
+      <w:pPr>
+        <w:rPr>
+          <w:sz w:val="28"/>
+          <w:szCs w:val="28"/>
+        </w:rPr>
+      </w:pPr>
+    </w:p>
+    <w:p>
+      <w:pPr>
+        <w:rPr>
+          <w:sz w:val="28"/>
+          <w:szCs w:val="28"/>
+        </w:rPr>
+      </w:pPr>
+      <w:proofErr w:type="spellStart"/>
+      <w:r>
+        <w:rPr>
+          <w:b/>
+          <w:bCs/>
+          <w:sz w:val="28"/>
+          <w:szCs w:val="28"/>
+        </w:rPr>
+        <w:t>useEffect</w:t>
+      </w:r>
+      <w:proofErr w:type="spellEnd"/>
+      <w:r>
+        <w:rPr>
+          <w:b/>
+          <w:bCs/>
+          <w:sz w:val="28"/>
+          <w:szCs w:val="28"/>
+        </w:rPr>
+        <w:t>():</w:t>
       </w:r>
       <w:r>
         <w:rPr>
@@ -644,27 +807,45 @@
           <w:szCs w:val="28"/>
         </w:rPr>
       </w:pPr>
-      <w:r>
-        <w:rPr>
-          <w:sz w:val="28"/>
-          <w:szCs w:val="28"/>
-        </w:rPr>
-        <w:t>useEffect(callback,[dependencies])</w:t>
-      </w:r>
-    </w:p>
-    <w:p>
-      <w:pPr>
-        <w:rPr>
-          <w:sz w:val="28"/>
-          <w:szCs w:val="28"/>
-        </w:rPr>
-      </w:pPr>
-      <w:r>
-        <w:rPr>
-          <w:sz w:val="28"/>
-          <w:szCs w:val="28"/>
-        </w:rPr>
-        <w:t>useEffect(()=&gt; {</w:t>
+      <w:proofErr w:type="spellStart"/>
+      <w:r>
+        <w:rPr>
+          <w:sz w:val="28"/>
+          <w:szCs w:val="28"/>
+        </w:rPr>
+        <w:t>useEffect</w:t>
+      </w:r>
+      <w:proofErr w:type="spellEnd"/>
+      <w:r>
+        <w:rPr>
+          <w:sz w:val="28"/>
+          <w:szCs w:val="28"/>
+        </w:rPr>
+        <w:t>(callback,[dependencies])</w:t>
+      </w:r>
+    </w:p>
+    <w:p>
+      <w:pPr>
+        <w:rPr>
+          <w:sz w:val="28"/>
+          <w:szCs w:val="28"/>
+        </w:rPr>
+      </w:pPr>
+      <w:proofErr w:type="spellStart"/>
+      <w:r>
+        <w:rPr>
+          <w:sz w:val="28"/>
+          <w:szCs w:val="28"/>
+        </w:rPr>
+        <w:t>useEffect</w:t>
+      </w:r>
+      <w:proofErr w:type="spellEnd"/>
+      <w:r>
+        <w:rPr>
+          <w:sz w:val="28"/>
+          <w:szCs w:val="28"/>
+        </w:rPr>
+        <w:t>(()=&gt; {</w:t>
       </w:r>
     </w:p>
     <w:p>
@@ -721,12 +902,21 @@
           <w:szCs w:val="28"/>
         </w:rPr>
       </w:pPr>
-      <w:r>
-        <w:rPr>
-          <w:sz w:val="28"/>
-          <w:szCs w:val="28"/>
-        </w:rPr>
-        <w:t>useEffect(()=&gt; {</w:t>
+      <w:proofErr w:type="spellStart"/>
+      <w:r>
+        <w:rPr>
+          <w:sz w:val="28"/>
+          <w:szCs w:val="28"/>
+        </w:rPr>
+        <w:t>useEffect</w:t>
+      </w:r>
+      <w:proofErr w:type="spellEnd"/>
+      <w:r>
+        <w:rPr>
+          <w:sz w:val="28"/>
+          <w:szCs w:val="28"/>
+        </w:rPr>
+        <w:t>(()=&gt; {</w:t>
       </w:r>
     </w:p>
     <w:p>
@@ -757,7 +947,23 @@
           <w:sz w:val="28"/>
           <w:szCs w:val="28"/>
         </w:rPr>
-        <w:t xml:space="preserve">if any changes on state or props variable then useEffect function get called. </w:t>
+        <w:t xml:space="preserve">if any changes on state or props variable then </w:t>
+      </w:r>
+      <w:proofErr w:type="spellStart"/>
+      <w:r>
+        <w:rPr>
+          <w:sz w:val="28"/>
+          <w:szCs w:val="28"/>
+        </w:rPr>
+        <w:t>useEffect</w:t>
+      </w:r>
+      <w:proofErr w:type="spellEnd"/>
+      <w:r>
+        <w:rPr>
+          <w:sz w:val="28"/>
+          <w:szCs w:val="28"/>
+        </w:rPr>
+        <w:t xml:space="preserve"> function get called. </w:t>
       </w:r>
       <w:r>
         <w:rPr>
@@ -815,15 +1021,145 @@
     <w:p>
       <w:pPr>
         <w:rPr>
-          <w:sz w:val="28"/>
-          <w:szCs w:val="28"/>
-        </w:rPr>
-      </w:pPr>
-      <w:r>
-        <w:rPr>
-          <w:sz w:val="28"/>
-          <w:szCs w:val="28"/>
-        </w:rPr>
+          <w:b/>
+          <w:bCs/>
+          <w:sz w:val="28"/>
+          <w:szCs w:val="28"/>
+        </w:rPr>
+      </w:pPr>
+      <w:proofErr w:type="spellStart"/>
+      <w:r>
+        <w:rPr>
+          <w:b/>
+          <w:bCs/>
+          <w:sz w:val="28"/>
+          <w:szCs w:val="28"/>
+        </w:rPr>
+        <w:t>npx</w:t>
+      </w:r>
+      <w:proofErr w:type="spellEnd"/>
+      <w:r>
+        <w:rPr>
+          <w:b/>
+          <w:bCs/>
+          <w:sz w:val="28"/>
+          <w:szCs w:val="28"/>
+        </w:rPr>
+        <w:t xml:space="preserve"> create-react-app react-use-effect-hook</w:t>
+      </w:r>
+    </w:p>
+    <w:p>
+      <w:pPr>
+        <w:rPr>
+          <w:b/>
+          <w:bCs/>
+          <w:sz w:val="28"/>
+          <w:szCs w:val="28"/>
+        </w:rPr>
+      </w:pPr>
+      <w:r>
+        <w:rPr>
+          <w:sz w:val="28"/>
+          <w:szCs w:val="28"/>
+        </w:rPr>
+        <w:t xml:space="preserve">cd </w:t>
+      </w:r>
+      <w:r>
+        <w:rPr>
+          <w:b/>
+          <w:bCs/>
+          <w:sz w:val="28"/>
+          <w:szCs w:val="28"/>
+        </w:rPr>
+        <w:t>react-use-effect-hook</w:t>
+      </w:r>
+    </w:p>
+    <w:p>
+      <w:pPr>
+        <w:rPr>
+          <w:b/>
+          <w:bCs/>
+          <w:sz w:val="28"/>
+          <w:szCs w:val="28"/>
+        </w:rPr>
+      </w:pPr>
+      <w:r>
+        <w:rPr>
+          <w:b/>
+          <w:bCs/>
+          <w:sz w:val="28"/>
+          <w:szCs w:val="28"/>
+        </w:rPr>
+        <w:t xml:space="preserve">open the project in VS code </w:t>
+      </w:r>
+    </w:p>
+    <w:p>
+      <w:pPr>
+        <w:rPr>
+          <w:b/>
+          <w:bCs/>
+          <w:sz w:val="28"/>
+          <w:szCs w:val="28"/>
+        </w:rPr>
+      </w:pPr>
+      <w:proofErr w:type="spellStart"/>
+      <w:r>
+        <w:rPr>
+          <w:b/>
+          <w:bCs/>
+          <w:sz w:val="28"/>
+          <w:szCs w:val="28"/>
+        </w:rPr>
+        <w:t>npm</w:t>
+      </w:r>
+      <w:proofErr w:type="spellEnd"/>
+      <w:r>
+        <w:rPr>
+          <w:b/>
+          <w:bCs/>
+          <w:sz w:val="28"/>
+          <w:szCs w:val="28"/>
+        </w:rPr>
+        <w:t xml:space="preserve"> start </w:t>
+      </w:r>
+    </w:p>
+    <w:p>
+      <w:pPr>
+        <w:rPr>
+          <w:sz w:val="28"/>
+          <w:szCs w:val="28"/>
+        </w:rPr>
+      </w:pPr>
+    </w:p>
+    <w:p>
+      <w:pPr>
+        <w:rPr>
+          <w:sz w:val="28"/>
+          <w:szCs w:val="28"/>
+        </w:rPr>
+      </w:pPr>
+    </w:p>
+    <w:p>
+      <w:pPr>
+        <w:rPr>
+          <w:sz w:val="28"/>
+          <w:szCs w:val="28"/>
+        </w:rPr>
+      </w:pPr>
+    </w:p>
+    <w:p>
+      <w:pPr>
+        <w:rPr>
+          <w:sz w:val="28"/>
+          <w:szCs w:val="28"/>
+        </w:rPr>
+      </w:pPr>
+      <w:r>
+        <w:rPr>
+          <w:sz w:val="28"/>
+          <w:szCs w:val="28"/>
+        </w:rPr>
+        <w:lastRenderedPageBreak/>
         <w:t>3</w:t>
       </w:r>
       <w:r>
@@ -839,16 +1175,43 @@
           <w:sz w:val="28"/>
           <w:szCs w:val="28"/>
         </w:rPr>
-        <w:t xml:space="preserve"> node js provided third party module is </w:t>
-      </w:r>
-      <w:r>
-        <w:rPr>
-          <w:b/>
-          <w:bCs/>
-          <w:sz w:val="28"/>
-          <w:szCs w:val="28"/>
-        </w:rPr>
-        <w:t>json-server</w:t>
+        <w:t xml:space="preserve"> node </w:t>
+      </w:r>
+      <w:proofErr w:type="spellStart"/>
+      <w:r>
+        <w:rPr>
+          <w:sz w:val="28"/>
+          <w:szCs w:val="28"/>
+        </w:rPr>
+        <w:t>js</w:t>
+      </w:r>
+      <w:proofErr w:type="spellEnd"/>
+      <w:r>
+        <w:rPr>
+          <w:sz w:val="28"/>
+          <w:szCs w:val="28"/>
+        </w:rPr>
+        <w:t xml:space="preserve"> provided third party module is </w:t>
+      </w:r>
+      <w:proofErr w:type="spellStart"/>
+      <w:r>
+        <w:rPr>
+          <w:b/>
+          <w:bCs/>
+          <w:sz w:val="28"/>
+          <w:szCs w:val="28"/>
+        </w:rPr>
+        <w:t>json</w:t>
+      </w:r>
+      <w:proofErr w:type="spellEnd"/>
+      <w:r>
+        <w:rPr>
+          <w:b/>
+          <w:bCs/>
+          <w:sz w:val="28"/>
+          <w:szCs w:val="28"/>
+        </w:rPr>
+        <w:t>-server</w:t>
       </w:r>
       <w:r>
         <w:rPr>
@@ -864,18 +1227,701 @@
           <w:sz w:val="28"/>
           <w:szCs w:val="28"/>
         </w:rPr>
-        <w:t xml:space="preserve">This module help us to run json file as duppy rest api. it is like a backend technologies.  </w:t>
-      </w:r>
-    </w:p>
-    <w:p>
-      <w:pPr>
-        <w:rPr>
-          <w:b/>
-          <w:bCs/>
-          <w:sz w:val="28"/>
-          <w:szCs w:val="28"/>
-        </w:rPr>
-      </w:pPr>
+        <w:t xml:space="preserve">This module help us to run </w:t>
+      </w:r>
+      <w:proofErr w:type="spellStart"/>
+      <w:r>
+        <w:rPr>
+          <w:sz w:val="28"/>
+          <w:szCs w:val="28"/>
+        </w:rPr>
+        <w:t>json</w:t>
+      </w:r>
+      <w:proofErr w:type="spellEnd"/>
+      <w:r>
+        <w:rPr>
+          <w:sz w:val="28"/>
+          <w:szCs w:val="28"/>
+        </w:rPr>
+        <w:t xml:space="preserve"> file as duppy rest </w:t>
+      </w:r>
+      <w:proofErr w:type="spellStart"/>
+      <w:r>
+        <w:rPr>
+          <w:sz w:val="28"/>
+          <w:szCs w:val="28"/>
+        </w:rPr>
+        <w:t>api</w:t>
+      </w:r>
+      <w:proofErr w:type="spellEnd"/>
+      <w:r>
+        <w:rPr>
+          <w:sz w:val="28"/>
+          <w:szCs w:val="28"/>
+        </w:rPr>
+        <w:t xml:space="preserve">. it is like a backend technologies.  </w:t>
+      </w:r>
+    </w:p>
+    <w:p>
+      <w:pPr>
+        <w:rPr>
+          <w:b/>
+          <w:bCs/>
+          <w:sz w:val="28"/>
+          <w:szCs w:val="28"/>
+        </w:rPr>
+      </w:pPr>
+    </w:p>
+    <w:p>
+      <w:pPr>
+        <w:rPr>
+          <w:b/>
+          <w:bCs/>
+          <w:sz w:val="28"/>
+          <w:szCs w:val="28"/>
+        </w:rPr>
+      </w:pPr>
+      <w:proofErr w:type="spellStart"/>
+      <w:r>
+        <w:rPr>
+          <w:b/>
+          <w:bCs/>
+          <w:sz w:val="28"/>
+          <w:szCs w:val="28"/>
+        </w:rPr>
+        <w:t>npm</w:t>
+      </w:r>
+      <w:proofErr w:type="spellEnd"/>
+      <w:r>
+        <w:rPr>
+          <w:b/>
+          <w:bCs/>
+          <w:sz w:val="28"/>
+          <w:szCs w:val="28"/>
+        </w:rPr>
+        <w:t xml:space="preserve"> install -g </w:t>
+      </w:r>
+      <w:proofErr w:type="spellStart"/>
+      <w:r>
+        <w:rPr>
+          <w:b/>
+          <w:bCs/>
+          <w:sz w:val="28"/>
+          <w:szCs w:val="28"/>
+        </w:rPr>
+        <w:t>json</w:t>
+      </w:r>
+      <w:proofErr w:type="spellEnd"/>
+      <w:r>
+        <w:rPr>
+          <w:b/>
+          <w:bCs/>
+          <w:sz w:val="28"/>
+          <w:szCs w:val="28"/>
+        </w:rPr>
+        <w:t xml:space="preserve">-server </w:t>
+      </w:r>
+    </w:p>
+    <w:p>
+      <w:pPr>
+        <w:rPr>
+          <w:b/>
+          <w:bCs/>
+          <w:sz w:val="28"/>
+          <w:szCs w:val="28"/>
+        </w:rPr>
+      </w:pPr>
+      <w:proofErr w:type="spellStart"/>
+      <w:r>
+        <w:rPr>
+          <w:b/>
+          <w:bCs/>
+          <w:sz w:val="28"/>
+          <w:szCs w:val="28"/>
+        </w:rPr>
+        <w:t>json</w:t>
+      </w:r>
+      <w:proofErr w:type="spellEnd"/>
+      <w:r>
+        <w:rPr>
+          <w:b/>
+          <w:bCs/>
+          <w:sz w:val="28"/>
+          <w:szCs w:val="28"/>
+        </w:rPr>
+        <w:t xml:space="preserve">-server --version </w:t>
+      </w:r>
+    </w:p>
+    <w:p>
+      <w:pPr>
+        <w:rPr>
+          <w:b/>
+          <w:bCs/>
+          <w:sz w:val="28"/>
+          <w:szCs w:val="28"/>
+        </w:rPr>
+      </w:pPr>
+      <w:proofErr w:type="spellStart"/>
+      <w:r>
+        <w:rPr>
+          <w:b/>
+          <w:bCs/>
+          <w:sz w:val="28"/>
+          <w:szCs w:val="28"/>
+        </w:rPr>
+        <w:t>json</w:t>
+      </w:r>
+      <w:proofErr w:type="spellEnd"/>
+      <w:r>
+        <w:rPr>
+          <w:b/>
+          <w:bCs/>
+          <w:sz w:val="28"/>
+          <w:szCs w:val="28"/>
+        </w:rPr>
+        <w:t xml:space="preserve">-server </w:t>
+      </w:r>
+      <w:proofErr w:type="spellStart"/>
+      <w:r>
+        <w:rPr>
+          <w:b/>
+          <w:bCs/>
+          <w:sz w:val="28"/>
+          <w:szCs w:val="28"/>
+        </w:rPr>
+        <w:t>db.json</w:t>
+      </w:r>
+      <w:proofErr w:type="spellEnd"/>
+      <w:r>
+        <w:rPr>
+          <w:b/>
+          <w:bCs/>
+          <w:sz w:val="28"/>
+          <w:szCs w:val="28"/>
+        </w:rPr>
+        <w:t xml:space="preserve"> </w:t>
+      </w:r>
+    </w:p>
+    <w:p>
+      <w:pPr>
+        <w:ind w:firstLine="720"/>
+        <w:rPr>
+          <w:b/>
+          <w:bCs/>
+          <w:sz w:val="28"/>
+          <w:szCs w:val="28"/>
+        </w:rPr>
+      </w:pPr>
+      <w:r>
+        <w:rPr>
+          <w:b/>
+          <w:bCs/>
+          <w:sz w:val="28"/>
+          <w:szCs w:val="28"/>
+        </w:rPr>
+        <w:t xml:space="preserve">or </w:t>
+      </w:r>
+    </w:p>
+    <w:p>
+      <w:pPr>
+        <w:rPr>
+          <w:b/>
+          <w:bCs/>
+          <w:sz w:val="28"/>
+          <w:szCs w:val="28"/>
+        </w:rPr>
+      </w:pPr>
+      <w:proofErr w:type="spellStart"/>
+      <w:r>
+        <w:rPr>
+          <w:b/>
+          <w:bCs/>
+          <w:sz w:val="28"/>
+          <w:szCs w:val="28"/>
+        </w:rPr>
+        <w:t>npx</w:t>
+      </w:r>
+      <w:proofErr w:type="spellEnd"/>
+      <w:r>
+        <w:rPr>
+          <w:b/>
+          <w:bCs/>
+          <w:sz w:val="28"/>
+          <w:szCs w:val="28"/>
+        </w:rPr>
+        <w:t xml:space="preserve"> </w:t>
+      </w:r>
+      <w:proofErr w:type="spellStart"/>
+      <w:r>
+        <w:rPr>
+          <w:b/>
+          <w:bCs/>
+          <w:sz w:val="28"/>
+          <w:szCs w:val="28"/>
+        </w:rPr>
+        <w:t>json</w:t>
+      </w:r>
+      <w:proofErr w:type="spellEnd"/>
+      <w:r>
+        <w:rPr>
+          <w:b/>
+          <w:bCs/>
+          <w:sz w:val="28"/>
+          <w:szCs w:val="28"/>
+        </w:rPr>
+        <w:t xml:space="preserve">-server --version </w:t>
+      </w:r>
+      <w:r>
+        <w:rPr>
+          <w:b/>
+          <w:bCs/>
+          <w:sz w:val="28"/>
+          <w:szCs w:val="28"/>
+        </w:rPr>
+        <w:tab/>
+        <w:t xml:space="preserve">we can use that module without installation </w:t>
+      </w:r>
+    </w:p>
+    <w:p>
+      <w:pPr>
+        <w:rPr>
+          <w:b/>
+          <w:bCs/>
+          <w:sz w:val="28"/>
+          <w:szCs w:val="28"/>
+        </w:rPr>
+      </w:pPr>
+      <w:proofErr w:type="spellStart"/>
+      <w:r>
+        <w:rPr>
+          <w:b/>
+          <w:bCs/>
+          <w:sz w:val="28"/>
+          <w:szCs w:val="28"/>
+        </w:rPr>
+        <w:t>npx</w:t>
+      </w:r>
+      <w:proofErr w:type="spellEnd"/>
+      <w:r>
+        <w:rPr>
+          <w:b/>
+          <w:bCs/>
+          <w:sz w:val="28"/>
+          <w:szCs w:val="28"/>
+        </w:rPr>
+        <w:t xml:space="preserve"> </w:t>
+      </w:r>
+      <w:proofErr w:type="spellStart"/>
+      <w:r>
+        <w:rPr>
+          <w:b/>
+          <w:bCs/>
+          <w:sz w:val="28"/>
+          <w:szCs w:val="28"/>
+        </w:rPr>
+        <w:t>json</w:t>
+      </w:r>
+      <w:proofErr w:type="spellEnd"/>
+      <w:r>
+        <w:rPr>
+          <w:b/>
+          <w:bCs/>
+          <w:sz w:val="28"/>
+          <w:szCs w:val="28"/>
+        </w:rPr>
+        <w:t xml:space="preserve">-server </w:t>
+      </w:r>
+      <w:proofErr w:type="spellStart"/>
+      <w:r>
+        <w:rPr>
+          <w:b/>
+          <w:bCs/>
+          <w:sz w:val="28"/>
+          <w:szCs w:val="28"/>
+        </w:rPr>
+        <w:t>db.json</w:t>
+      </w:r>
+      <w:proofErr w:type="spellEnd"/>
+      <w:r>
+        <w:rPr>
+          <w:b/>
+          <w:bCs/>
+          <w:sz w:val="28"/>
+          <w:szCs w:val="28"/>
+        </w:rPr>
+        <w:t xml:space="preserve"> </w:t>
+      </w:r>
+    </w:p>
+    <w:p>
+      <w:pPr>
+        <w:rPr>
+          <w:b/>
+          <w:bCs/>
+          <w:sz w:val="28"/>
+          <w:szCs w:val="28"/>
+        </w:rPr>
+      </w:pPr>
+    </w:p>
+    <w:p>
+      <w:pPr>
+        <w:rPr>
+          <w:b/>
+          <w:bCs/>
+          <w:sz w:val="28"/>
+          <w:szCs w:val="28"/>
+        </w:rPr>
+      </w:pPr>
+      <w:proofErr w:type="spellStart"/>
+      <w:r>
+        <w:rPr>
+          <w:b/>
+          <w:bCs/>
+          <w:sz w:val="28"/>
+          <w:szCs w:val="28"/>
+        </w:rPr>
+        <w:t>db.json</w:t>
+      </w:r>
+      <w:proofErr w:type="spellEnd"/>
+      <w:r>
+        <w:rPr>
+          <w:b/>
+          <w:bCs/>
+          <w:sz w:val="28"/>
+          <w:szCs w:val="28"/>
+        </w:rPr>
+        <w:t xml:space="preserve"> file </w:t>
+      </w:r>
+    </w:p>
+    <w:p>
+      <w:pPr>
+        <w:rPr>
+          <w:b/>
+          <w:bCs/>
+          <w:sz w:val="28"/>
+          <w:szCs w:val="28"/>
+        </w:rPr>
+      </w:pPr>
+      <w:r>
+        <w:rPr>
+          <w:b/>
+          <w:bCs/>
+          <w:sz w:val="28"/>
+          <w:szCs w:val="28"/>
+        </w:rPr>
+        <w:t>{</w:t>
+      </w:r>
+    </w:p>
+    <w:p>
+      <w:pPr>
+        <w:rPr>
+          <w:b/>
+          <w:bCs/>
+          <w:sz w:val="28"/>
+          <w:szCs w:val="28"/>
+        </w:rPr>
+      </w:pPr>
+      <w:r>
+        <w:rPr>
+          <w:b/>
+          <w:bCs/>
+          <w:sz w:val="28"/>
+          <w:szCs w:val="28"/>
+        </w:rPr>
+        <w:tab/>
+        <w:t>"products":[</w:t>
+      </w:r>
+    </w:p>
+    <w:p>
+      <w:pPr>
+        <w:rPr>
+          <w:b/>
+          <w:bCs/>
+          <w:sz w:val="28"/>
+          <w:szCs w:val="28"/>
+        </w:rPr>
+      </w:pPr>
+      <w:r>
+        <w:rPr>
+          <w:b/>
+          <w:bCs/>
+          <w:sz w:val="28"/>
+          <w:szCs w:val="28"/>
+        </w:rPr>
+        <w:tab/>
+      </w:r>
+      <w:r>
+        <w:rPr>
+          <w:b/>
+          <w:bCs/>
+          <w:sz w:val="28"/>
+          <w:szCs w:val="28"/>
+        </w:rPr>
+        <w:tab/>
+        <w:t>{"id":100,"pname":"TV","price":45000},</w:t>
+      </w:r>
+    </w:p>
+    <w:p>
+      <w:pPr>
+        <w:rPr>
+          <w:b/>
+          <w:bCs/>
+          <w:sz w:val="28"/>
+          <w:szCs w:val="28"/>
+        </w:rPr>
+      </w:pPr>
+      <w:r>
+        <w:rPr>
+          <w:b/>
+          <w:bCs/>
+          <w:sz w:val="28"/>
+          <w:szCs w:val="28"/>
+        </w:rPr>
+        <w:tab/>
+      </w:r>
+      <w:r>
+        <w:rPr>
+          <w:b/>
+          <w:bCs/>
+          <w:sz w:val="28"/>
+          <w:szCs w:val="28"/>
+        </w:rPr>
+        <w:tab/>
+        <w:t>{"id":101,"pname":"Computer","price":35000}</w:t>
+      </w:r>
+    </w:p>
+    <w:p>
+      <w:pPr>
+        <w:rPr>
+          <w:b/>
+          <w:bCs/>
+          <w:sz w:val="28"/>
+          <w:szCs w:val="28"/>
+        </w:rPr>
+      </w:pPr>
+      <w:r>
+        <w:rPr>
+          <w:b/>
+          <w:bCs/>
+          <w:sz w:val="28"/>
+          <w:szCs w:val="28"/>
+        </w:rPr>
+        <w:tab/>
+        <w:t>],</w:t>
+      </w:r>
+    </w:p>
+    <w:p>
+      <w:pPr>
+        <w:rPr>
+          <w:b/>
+          <w:bCs/>
+          <w:sz w:val="28"/>
+          <w:szCs w:val="28"/>
+        </w:rPr>
+      </w:pPr>
+      <w:r>
+        <w:rPr>
+          <w:b/>
+          <w:bCs/>
+          <w:sz w:val="28"/>
+          <w:szCs w:val="28"/>
+        </w:rPr>
+        <w:tab/>
+        <w:t>"customer":[</w:t>
+      </w:r>
+    </w:p>
+    <w:p>
+      <w:pPr>
+        <w:rPr>
+          <w:b/>
+          <w:bCs/>
+          <w:sz w:val="28"/>
+          <w:szCs w:val="28"/>
+        </w:rPr>
+      </w:pPr>
+      <w:r>
+        <w:rPr>
+          <w:b/>
+          <w:bCs/>
+          <w:sz w:val="28"/>
+          <w:szCs w:val="28"/>
+        </w:rPr>
+        <w:tab/>
+      </w:r>
+      <w:r>
+        <w:rPr>
+          <w:b/>
+          <w:bCs/>
+          <w:sz w:val="28"/>
+          <w:szCs w:val="28"/>
+        </w:rPr>
+        <w:tab/>
+        <w:t>{"id":1,"cname":"Ravi","age":21},</w:t>
+      </w:r>
+    </w:p>
+    <w:p>
+      <w:pPr>
+        <w:rPr>
+          <w:b/>
+          <w:bCs/>
+          <w:sz w:val="28"/>
+          <w:szCs w:val="28"/>
+        </w:rPr>
+      </w:pPr>
+      <w:r>
+        <w:rPr>
+          <w:b/>
+          <w:bCs/>
+          <w:sz w:val="28"/>
+          <w:szCs w:val="28"/>
+        </w:rPr>
+        <w:tab/>
+      </w:r>
+      <w:r>
+        <w:rPr>
+          <w:b/>
+          <w:bCs/>
+          <w:sz w:val="28"/>
+          <w:szCs w:val="28"/>
+        </w:rPr>
+        <w:tab/>
+        <w:t>{"id":2,"cname":"Ramesh","age":22},</w:t>
+      </w:r>
+    </w:p>
+    <w:p>
+      <w:pPr>
+        <w:rPr>
+          <w:b/>
+          <w:bCs/>
+          <w:sz w:val="28"/>
+          <w:szCs w:val="28"/>
+        </w:rPr>
+      </w:pPr>
+      <w:r>
+        <w:rPr>
+          <w:b/>
+          <w:bCs/>
+          <w:sz w:val="28"/>
+          <w:szCs w:val="28"/>
+        </w:rPr>
+        <w:tab/>
+      </w:r>
+      <w:r>
+        <w:rPr>
+          <w:b/>
+          <w:bCs/>
+          <w:sz w:val="28"/>
+          <w:szCs w:val="28"/>
+        </w:rPr>
+        <w:tab/>
+        <w:t>{"id":3,"cname":"Rajesh","age":23}</w:t>
+      </w:r>
+    </w:p>
+    <w:p>
+      <w:pPr>
+        <w:rPr>
+          <w:b/>
+          <w:bCs/>
+          <w:sz w:val="28"/>
+          <w:szCs w:val="28"/>
+        </w:rPr>
+      </w:pPr>
+      <w:r>
+        <w:rPr>
+          <w:b/>
+          <w:bCs/>
+          <w:sz w:val="28"/>
+          <w:szCs w:val="28"/>
+        </w:rPr>
+        <w:tab/>
+        <w:t>],</w:t>
+      </w:r>
+    </w:p>
+    <w:p>
+      <w:pPr>
+        <w:rPr>
+          <w:b/>
+          <w:bCs/>
+          <w:sz w:val="28"/>
+          <w:szCs w:val="28"/>
+        </w:rPr>
+      </w:pPr>
+      <w:r>
+        <w:rPr>
+          <w:b/>
+          <w:bCs/>
+          <w:sz w:val="28"/>
+          <w:szCs w:val="28"/>
+        </w:rPr>
+        <w:tab/>
+        <w:t>"employees":[</w:t>
+      </w:r>
+    </w:p>
+    <w:p>
+      <w:pPr>
+        <w:rPr>
+          <w:b/>
+          <w:bCs/>
+          <w:sz w:val="28"/>
+          <w:szCs w:val="28"/>
+        </w:rPr>
+      </w:pPr>
+      <w:r>
+        <w:rPr>
+          <w:b/>
+          <w:bCs/>
+          <w:sz w:val="28"/>
+          <w:szCs w:val="28"/>
+        </w:rPr>
+        <w:tab/>
+      </w:r>
+      <w:r>
+        <w:rPr>
+          <w:b/>
+          <w:bCs/>
+          <w:sz w:val="28"/>
+          <w:szCs w:val="28"/>
+        </w:rPr>
+        <w:tab/>
+      </w:r>
+    </w:p>
+    <w:p>
+      <w:pPr>
+        <w:rPr>
+          <w:b/>
+          <w:bCs/>
+          <w:sz w:val="28"/>
+          <w:szCs w:val="28"/>
+        </w:rPr>
+      </w:pPr>
+      <w:r>
+        <w:rPr>
+          <w:b/>
+          <w:bCs/>
+          <w:sz w:val="28"/>
+          <w:szCs w:val="28"/>
+        </w:rPr>
+        <w:tab/>
+        <w:t>]</w:t>
+      </w:r>
+    </w:p>
+    <w:p>
+      <w:pPr>
+        <w:rPr>
+          <w:b/>
+          <w:bCs/>
+          <w:sz w:val="28"/>
+          <w:szCs w:val="28"/>
+        </w:rPr>
+      </w:pPr>
+      <w:r>
+        <w:rPr>
+          <w:b/>
+          <w:bCs/>
+          <w:sz w:val="28"/>
+          <w:szCs w:val="28"/>
+        </w:rPr>
+        <w:t>}</w:t>
+      </w:r>
     </w:p>
     <w:p>
       <w:pPr>

--- a/Course 4 - Develop a Web Application using frontend stack/Course 4 - Frontend development stack -React JS Day 8 - 07-07-2025.docx
+++ b/Course 4 - Develop a Web Application using frontend stack/Course 4 - Frontend development stack -React JS Day 8 - 07-07-2025.docx
@@ -108,43 +108,86 @@
         </w:rPr>
         <w:t xml:space="preserve"> using </w:t>
       </w:r>
-      <w:r>
-        <w:rPr>
-          <w:b/>
-          <w:bCs/>
-          <w:sz w:val="28"/>
-          <w:szCs w:val="28"/>
-        </w:rPr>
-        <w:t>fetch()</w:t>
-      </w:r>
-      <w:r>
-        <w:rPr>
-          <w:sz w:val="28"/>
-          <w:szCs w:val="28"/>
-        </w:rPr>
-        <w:t xml:space="preserve"> function </w:t>
-      </w:r>
-      <w:r>
-        <w:rPr>
-          <w:sz w:val="28"/>
-          <w:szCs w:val="28"/>
-        </w:rPr>
-        <w:t xml:space="preserve">: </w:t>
-      </w:r>
-    </w:p>
-    <w:p>
-      <w:pPr>
-        <w:rPr>
-          <w:sz w:val="28"/>
-          <w:szCs w:val="28"/>
-        </w:rPr>
-      </w:pPr>
-      <w:r>
-        <w:rPr>
-          <w:sz w:val="28"/>
-          <w:szCs w:val="28"/>
-        </w:rPr>
-        <w:t xml:space="preserve">It support legacy concept. </w:t>
+      <w:proofErr w:type="gramStart"/>
+      <w:r>
+        <w:rPr>
+          <w:b/>
+          <w:bCs/>
+          <w:sz w:val="28"/>
+          <w:szCs w:val="28"/>
+        </w:rPr>
+        <w:t>fetch(</w:t>
+      </w:r>
+      <w:proofErr w:type="gramEnd"/>
+      <w:r>
+        <w:rPr>
+          <w:b/>
+          <w:bCs/>
+          <w:sz w:val="28"/>
+          <w:szCs w:val="28"/>
+        </w:rPr>
+        <w:t>)</w:t>
+      </w:r>
+      <w:r>
+        <w:rPr>
+          <w:sz w:val="28"/>
+          <w:szCs w:val="28"/>
+        </w:rPr>
+        <w:t xml:space="preserve"> </w:t>
+      </w:r>
+      <w:proofErr w:type="gramStart"/>
+      <w:r>
+        <w:rPr>
+          <w:sz w:val="28"/>
+          <w:szCs w:val="28"/>
+        </w:rPr>
+        <w:t xml:space="preserve">function </w:t>
+      </w:r>
+      <w:r>
+        <w:rPr>
+          <w:sz w:val="28"/>
+          <w:szCs w:val="28"/>
+        </w:rPr>
+        <w:t>:</w:t>
+      </w:r>
+      <w:proofErr w:type="gramEnd"/>
+      <w:r>
+        <w:rPr>
+          <w:sz w:val="28"/>
+          <w:szCs w:val="28"/>
+        </w:rPr>
+        <w:t xml:space="preserve"> </w:t>
+      </w:r>
+    </w:p>
+    <w:p>
+      <w:pPr>
+        <w:rPr>
+          <w:sz w:val="28"/>
+          <w:szCs w:val="28"/>
+        </w:rPr>
+      </w:pPr>
+      <w:r>
+        <w:rPr>
+          <w:sz w:val="28"/>
+          <w:szCs w:val="28"/>
+        </w:rPr>
+        <w:t xml:space="preserve">It </w:t>
+      </w:r>
+      <w:proofErr w:type="gramStart"/>
+      <w:r>
+        <w:rPr>
+          <w:sz w:val="28"/>
+          <w:szCs w:val="28"/>
+        </w:rPr>
+        <w:t>support</w:t>
+      </w:r>
+      <w:proofErr w:type="gramEnd"/>
+      <w:r>
+        <w:rPr>
+          <w:sz w:val="28"/>
+          <w:szCs w:val="28"/>
+        </w:rPr>
+        <w:t xml:space="preserve"> legacy concept. </w:t>
       </w:r>
     </w:p>
     <w:p>
@@ -351,7 +394,23 @@
           <w:sz w:val="28"/>
           <w:szCs w:val="28"/>
         </w:rPr>
-        <w:t xml:space="preserve"> tools : </w:t>
+        <w:t xml:space="preserve"> </w:t>
+      </w:r>
+      <w:proofErr w:type="gramStart"/>
+      <w:r>
+        <w:rPr>
+          <w:sz w:val="28"/>
+          <w:szCs w:val="28"/>
+        </w:rPr>
+        <w:t>tools :</w:t>
+      </w:r>
+      <w:proofErr w:type="gramEnd"/>
+      <w:r>
+        <w:rPr>
+          <w:sz w:val="28"/>
+          <w:szCs w:val="28"/>
+        </w:rPr>
+        <w:t xml:space="preserve"> </w:t>
       </w:r>
       <w:proofErr w:type="spellStart"/>
       <w:r>
@@ -367,7 +426,23 @@
           <w:sz w:val="28"/>
           <w:szCs w:val="28"/>
         </w:rPr>
-        <w:t xml:space="preserve"> is a third party tool which internally use fetch concept to consume rest </w:t>
+        <w:t xml:space="preserve"> is a </w:t>
+      </w:r>
+      <w:proofErr w:type="gramStart"/>
+      <w:r>
+        <w:rPr>
+          <w:sz w:val="28"/>
+          <w:szCs w:val="28"/>
+        </w:rPr>
+        <w:t>third party</w:t>
+      </w:r>
+      <w:proofErr w:type="gramEnd"/>
+      <w:r>
+        <w:rPr>
+          <w:sz w:val="28"/>
+          <w:szCs w:val="28"/>
+        </w:rPr>
+        <w:t xml:space="preserve"> tool which internally use fetch concept to consume rest </w:t>
       </w:r>
       <w:proofErr w:type="spellStart"/>
       <w:r>
@@ -626,6 +701,7 @@
         </w:rPr>
       </w:pPr>
       <w:proofErr w:type="spellStart"/>
+      <w:proofErr w:type="gramStart"/>
       <w:r>
         <w:rPr>
           <w:b/>
@@ -643,7 +719,17 @@
           <w:sz w:val="28"/>
           <w:szCs w:val="28"/>
         </w:rPr>
-        <w:t>():</w:t>
+        <w:t>(</w:t>
+      </w:r>
+      <w:proofErr w:type="gramEnd"/>
+      <w:r>
+        <w:rPr>
+          <w:b/>
+          <w:bCs/>
+          <w:sz w:val="28"/>
+          <w:szCs w:val="28"/>
+        </w:rPr>
+        <w:t>):</w:t>
       </w:r>
       <w:r>
         <w:rPr>
@@ -659,7 +745,23 @@
           <w:sz w:val="28"/>
           <w:szCs w:val="28"/>
         </w:rPr>
-        <w:t xml:space="preserve">This hook it invoke whenever component loaded in DOM </w:t>
+        <w:t xml:space="preserve">This </w:t>
+      </w:r>
+      <w:proofErr w:type="gramStart"/>
+      <w:r>
+        <w:rPr>
+          <w:sz w:val="28"/>
+          <w:szCs w:val="28"/>
+        </w:rPr>
+        <w:t>hook</w:t>
+      </w:r>
+      <w:proofErr w:type="gramEnd"/>
+      <w:r>
+        <w:rPr>
+          <w:sz w:val="28"/>
+          <w:szCs w:val="28"/>
+        </w:rPr>
+        <w:t xml:space="preserve"> it invoke whenever component loaded in DOM </w:t>
       </w:r>
     </w:p>
     <w:p>
@@ -732,7 +834,23 @@
           <w:sz w:val="28"/>
           <w:szCs w:val="28"/>
         </w:rPr>
-        <w:t xml:space="preserve"> whenever we do any changes in set function of state variable it re-render </w:t>
+        <w:t xml:space="preserve"> whenever we do any changes in set function of state variable </w:t>
+      </w:r>
+      <w:proofErr w:type="gramStart"/>
+      <w:r>
+        <w:rPr>
+          <w:sz w:val="28"/>
+          <w:szCs w:val="28"/>
+        </w:rPr>
+        <w:t>it</w:t>
+      </w:r>
+      <w:proofErr w:type="gramEnd"/>
+      <w:r>
+        <w:rPr>
+          <w:sz w:val="28"/>
+          <w:szCs w:val="28"/>
+        </w:rPr>
+        <w:t xml:space="preserve"> re-render </w:t>
       </w:r>
     </w:p>
     <w:p>
@@ -821,7 +939,23 @@
           <w:sz w:val="28"/>
           <w:szCs w:val="28"/>
         </w:rPr>
-        <w:t>(callback,[dependencies])</w:t>
+        <w:t>(</w:t>
+      </w:r>
+      <w:proofErr w:type="gramStart"/>
+      <w:r>
+        <w:rPr>
+          <w:sz w:val="28"/>
+          <w:szCs w:val="28"/>
+        </w:rPr>
+        <w:t>callback,[</w:t>
+      </w:r>
+      <w:proofErr w:type="gramEnd"/>
+      <w:r>
+        <w:rPr>
+          <w:sz w:val="28"/>
+          <w:szCs w:val="28"/>
+        </w:rPr>
+        <w:t>dependencies])</w:t>
       </w:r>
     </w:p>
     <w:p>
@@ -832,6 +966,7 @@
         </w:rPr>
       </w:pPr>
       <w:proofErr w:type="spellStart"/>
+      <w:proofErr w:type="gramStart"/>
       <w:r>
         <w:rPr>
           <w:sz w:val="28"/>
@@ -845,7 +980,15 @@
           <w:sz w:val="28"/>
           <w:szCs w:val="28"/>
         </w:rPr>
-        <w:t>(()=&gt; {</w:t>
+        <w:t>(()=</w:t>
+      </w:r>
+      <w:proofErr w:type="gramEnd"/>
+      <w:r>
+        <w:rPr>
+          <w:sz w:val="28"/>
+          <w:szCs w:val="28"/>
+        </w:rPr>
+        <w:t>&gt; {</w:t>
       </w:r>
     </w:p>
     <w:p>
@@ -861,7 +1004,23 @@
           <w:szCs w:val="28"/>
         </w:rPr>
         <w:tab/>
-        <w:t>do some task whenever component get loaded…</w:t>
+        <w:t xml:space="preserve">do some </w:t>
+      </w:r>
+      <w:proofErr w:type="gramStart"/>
+      <w:r>
+        <w:rPr>
+          <w:sz w:val="28"/>
+          <w:szCs w:val="28"/>
+        </w:rPr>
+        <w:t>task</w:t>
+      </w:r>
+      <w:proofErr w:type="gramEnd"/>
+      <w:r>
+        <w:rPr>
+          <w:sz w:val="28"/>
+          <w:szCs w:val="28"/>
+        </w:rPr>
+        <w:t xml:space="preserve"> whenever component get loaded…</w:t>
       </w:r>
     </w:p>
     <w:p>
@@ -877,7 +1036,23 @@
           <w:szCs w:val="28"/>
         </w:rPr>
         <w:tab/>
-        <w:t xml:space="preserve">this task perform only once. </w:t>
+        <w:t xml:space="preserve">this task </w:t>
+      </w:r>
+      <w:proofErr w:type="gramStart"/>
+      <w:r>
+        <w:rPr>
+          <w:sz w:val="28"/>
+          <w:szCs w:val="28"/>
+        </w:rPr>
+        <w:t>perform</w:t>
+      </w:r>
+      <w:proofErr w:type="gramEnd"/>
+      <w:r>
+        <w:rPr>
+          <w:sz w:val="28"/>
+          <w:szCs w:val="28"/>
+        </w:rPr>
+        <w:t xml:space="preserve"> only once. </w:t>
       </w:r>
     </w:p>
     <w:p>
@@ -903,6 +1078,7 @@
         </w:rPr>
       </w:pPr>
       <w:proofErr w:type="spellStart"/>
+      <w:proofErr w:type="gramStart"/>
       <w:r>
         <w:rPr>
           <w:sz w:val="28"/>
@@ -916,7 +1092,15 @@
           <w:sz w:val="28"/>
           <w:szCs w:val="28"/>
         </w:rPr>
-        <w:t>(()=&gt; {</w:t>
+        <w:t>(()=</w:t>
+      </w:r>
+      <w:proofErr w:type="gramEnd"/>
+      <w:r>
+        <w:rPr>
+          <w:sz w:val="28"/>
+          <w:szCs w:val="28"/>
+        </w:rPr>
+        <w:t>&gt; {</w:t>
       </w:r>
     </w:p>
     <w:p>
@@ -932,7 +1116,23 @@
           <w:szCs w:val="28"/>
         </w:rPr>
         <w:tab/>
-        <w:t>do some task whenever component get loaded…</w:t>
+        <w:t xml:space="preserve">do some </w:t>
+      </w:r>
+      <w:proofErr w:type="gramStart"/>
+      <w:r>
+        <w:rPr>
+          <w:sz w:val="28"/>
+          <w:szCs w:val="28"/>
+        </w:rPr>
+        <w:t>task</w:t>
+      </w:r>
+      <w:proofErr w:type="gramEnd"/>
+      <w:r>
+        <w:rPr>
+          <w:sz w:val="28"/>
+          <w:szCs w:val="28"/>
+        </w:rPr>
+        <w:t xml:space="preserve"> whenever component get loaded…</w:t>
       </w:r>
     </w:p>
     <w:p>
@@ -980,6 +1180,7 @@
           <w:szCs w:val="28"/>
         </w:rPr>
       </w:pPr>
+      <w:proofErr w:type="gramStart"/>
       <w:r>
         <w:rPr>
           <w:sz w:val="28"/>
@@ -992,7 +1193,15 @@
           <w:sz w:val="28"/>
           <w:szCs w:val="28"/>
         </w:rPr>
-        <w:t>,[dependencies(state or props variable)]</w:t>
+        <w:t>,[dependencies(</w:t>
+      </w:r>
+      <w:proofErr w:type="gramEnd"/>
+      <w:r>
+        <w:rPr>
+          <w:sz w:val="28"/>
+          <w:szCs w:val="28"/>
+        </w:rPr>
+        <w:t>state or props variable)]</w:t>
       </w:r>
       <w:r>
         <w:rPr>
@@ -1227,7 +1436,23 @@
           <w:sz w:val="28"/>
           <w:szCs w:val="28"/>
         </w:rPr>
-        <w:t xml:space="preserve">This module help us to run </w:t>
+        <w:t xml:space="preserve">This module </w:t>
+      </w:r>
+      <w:proofErr w:type="gramStart"/>
+      <w:r>
+        <w:rPr>
+          <w:sz w:val="28"/>
+          <w:szCs w:val="28"/>
+        </w:rPr>
+        <w:t>help</w:t>
+      </w:r>
+      <w:proofErr w:type="gramEnd"/>
+      <w:r>
+        <w:rPr>
+          <w:sz w:val="28"/>
+          <w:szCs w:val="28"/>
+        </w:rPr>
+        <w:t xml:space="preserve"> us to run </w:t>
       </w:r>
       <w:proofErr w:type="spellStart"/>
       <w:r>
@@ -1259,7 +1484,23 @@
           <w:sz w:val="28"/>
           <w:szCs w:val="28"/>
         </w:rPr>
-        <w:t xml:space="preserve">. it is like a backend technologies.  </w:t>
+        <w:t xml:space="preserve">. it is like a backend </w:t>
+      </w:r>
+      <w:proofErr w:type="gramStart"/>
+      <w:r>
+        <w:rPr>
+          <w:sz w:val="28"/>
+          <w:szCs w:val="28"/>
+        </w:rPr>
+        <w:t>technologies</w:t>
+      </w:r>
+      <w:proofErr w:type="gramEnd"/>
+      <w:r>
+        <w:rPr>
+          <w:sz w:val="28"/>
+          <w:szCs w:val="28"/>
+        </w:rPr>
+        <w:t xml:space="preserve">.  </w:t>
       </w:r>
     </w:p>
     <w:p>
@@ -1382,6 +1623,7 @@
         <w:t xml:space="preserve">-server </w:t>
       </w:r>
       <w:proofErr w:type="spellStart"/>
+      <w:proofErr w:type="gramStart"/>
       <w:r>
         <w:rPr>
           <w:b/>
@@ -1392,6 +1634,7 @@
         <w:t>db.json</w:t>
       </w:r>
       <w:proofErr w:type="spellEnd"/>
+      <w:proofErr w:type="gramEnd"/>
       <w:r>
         <w:rPr>
           <w:b/>
@@ -1532,6 +1775,7 @@
         <w:t xml:space="preserve">-server </w:t>
       </w:r>
       <w:proofErr w:type="spellStart"/>
+      <w:proofErr w:type="gramStart"/>
       <w:r>
         <w:rPr>
           <w:b/>
@@ -1542,6 +1786,7 @@
         <w:t>db.json</w:t>
       </w:r>
       <w:proofErr w:type="spellEnd"/>
+      <w:proofErr w:type="gramEnd"/>
       <w:r>
         <w:rPr>
           <w:b/>
@@ -1628,8 +1873,19 @@
           <w:szCs w:val="28"/>
         </w:rPr>
         <w:tab/>
-        <w:t>"products":[</w:t>
-      </w:r>
+        <w:t>"products</w:t>
+      </w:r>
+      <w:proofErr w:type="gramStart"/>
+      <w:r>
+        <w:rPr>
+          <w:b/>
+          <w:bCs/>
+          <w:sz w:val="28"/>
+          <w:szCs w:val="28"/>
+        </w:rPr>
+        <w:t>":[</w:t>
+      </w:r>
+      <w:proofErr w:type="gramEnd"/>
     </w:p>
     <w:p>
       <w:pPr>
@@ -1726,8 +1982,19 @@
           <w:szCs w:val="28"/>
         </w:rPr>
         <w:tab/>
-        <w:t>"customer":[</w:t>
-      </w:r>
+        <w:t>"customer</w:t>
+      </w:r>
+      <w:proofErr w:type="gramStart"/>
+      <w:r>
+        <w:rPr>
+          <w:b/>
+          <w:bCs/>
+          <w:sz w:val="28"/>
+          <w:szCs w:val="28"/>
+        </w:rPr>
+        <w:t>":[</w:t>
+      </w:r>
+      <w:proofErr w:type="gramEnd"/>
     </w:p>
     <w:p>
       <w:pPr>
@@ -1853,8 +2120,19 @@
           <w:szCs w:val="28"/>
         </w:rPr>
         <w:tab/>
-        <w:t>"employees":[</w:t>
-      </w:r>
+        <w:t>"employees</w:t>
+      </w:r>
+      <w:proofErr w:type="gramStart"/>
+      <w:r>
+        <w:rPr>
+          <w:b/>
+          <w:bCs/>
+          <w:sz w:val="28"/>
+          <w:szCs w:val="28"/>
+        </w:rPr>
+        <w:t>":[</w:t>
+      </w:r>
+      <w:proofErr w:type="gramEnd"/>
     </w:p>
     <w:p>
       <w:pPr>
@@ -1976,6 +2254,260 @@
           <w:szCs w:val="28"/>
         </w:rPr>
       </w:pPr>
+      <w:proofErr w:type="spellStart"/>
+      <w:r>
+        <w:rPr>
+          <w:sz w:val="28"/>
+          <w:szCs w:val="28"/>
+        </w:rPr>
+        <w:t>npx</w:t>
+      </w:r>
+      <w:proofErr w:type="spellEnd"/>
+      <w:r>
+        <w:rPr>
+          <w:sz w:val="28"/>
+          <w:szCs w:val="28"/>
+        </w:rPr>
+        <w:t xml:space="preserve"> create-react-app react-</w:t>
+      </w:r>
+      <w:proofErr w:type="spellStart"/>
+      <w:r>
+        <w:rPr>
+          <w:sz w:val="28"/>
+          <w:szCs w:val="28"/>
+        </w:rPr>
+        <w:t>axios</w:t>
+      </w:r>
+      <w:proofErr w:type="spellEnd"/>
+      <w:r>
+        <w:rPr>
+          <w:sz w:val="28"/>
+          <w:szCs w:val="28"/>
+        </w:rPr>
+        <w:t>-crud-operation</w:t>
+      </w:r>
+    </w:p>
+    <w:p>
+      <w:pPr>
+        <w:rPr>
+          <w:sz w:val="28"/>
+          <w:szCs w:val="28"/>
+        </w:rPr>
+      </w:pPr>
+      <w:r>
+        <w:rPr>
+          <w:sz w:val="28"/>
+          <w:szCs w:val="28"/>
+        </w:rPr>
+        <w:t xml:space="preserve">cd </w:t>
+      </w:r>
+      <w:r>
+        <w:rPr>
+          <w:sz w:val="28"/>
+          <w:szCs w:val="28"/>
+        </w:rPr>
+        <w:t>react-</w:t>
+      </w:r>
+      <w:proofErr w:type="spellStart"/>
+      <w:r>
+        <w:rPr>
+          <w:sz w:val="28"/>
+          <w:szCs w:val="28"/>
+        </w:rPr>
+        <w:t>axios</w:t>
+      </w:r>
+      <w:proofErr w:type="spellEnd"/>
+      <w:r>
+        <w:rPr>
+          <w:sz w:val="28"/>
+          <w:szCs w:val="28"/>
+        </w:rPr>
+        <w:t>-crud-operation</w:t>
+      </w:r>
+    </w:p>
+    <w:p>
+      <w:pPr>
+        <w:rPr>
+          <w:b/>
+          <w:bCs/>
+          <w:sz w:val="28"/>
+          <w:szCs w:val="28"/>
+        </w:rPr>
+      </w:pPr>
+      <w:proofErr w:type="spellStart"/>
+      <w:r>
+        <w:rPr>
+          <w:b/>
+          <w:bCs/>
+          <w:sz w:val="28"/>
+          <w:szCs w:val="28"/>
+        </w:rPr>
+        <w:t>npm</w:t>
+      </w:r>
+      <w:proofErr w:type="spellEnd"/>
+      <w:r>
+        <w:rPr>
+          <w:b/>
+          <w:bCs/>
+          <w:sz w:val="28"/>
+          <w:szCs w:val="28"/>
+        </w:rPr>
+        <w:t xml:space="preserve"> install </w:t>
+      </w:r>
+      <w:proofErr w:type="spellStart"/>
+      <w:r>
+        <w:rPr>
+          <w:b/>
+          <w:bCs/>
+          <w:sz w:val="28"/>
+          <w:szCs w:val="28"/>
+        </w:rPr>
+        <w:t>axios</w:t>
+      </w:r>
+      <w:proofErr w:type="spellEnd"/>
+      <w:r>
+        <w:rPr>
+          <w:b/>
+          <w:bCs/>
+          <w:sz w:val="28"/>
+          <w:szCs w:val="28"/>
+        </w:rPr>
+        <w:t xml:space="preserve"> </w:t>
+      </w:r>
+    </w:p>
+    <w:p>
+      <w:pPr>
+        <w:rPr>
+          <w:sz w:val="28"/>
+          <w:szCs w:val="28"/>
+        </w:rPr>
+      </w:pPr>
+      <w:r>
+        <w:rPr>
+          <w:sz w:val="28"/>
+          <w:szCs w:val="28"/>
+        </w:rPr>
+        <w:t xml:space="preserve">open the project in VS code </w:t>
+      </w:r>
+    </w:p>
+    <w:p>
+      <w:pPr>
+        <w:rPr>
+          <w:sz w:val="28"/>
+          <w:szCs w:val="28"/>
+        </w:rPr>
+      </w:pPr>
+      <w:proofErr w:type="spellStart"/>
+      <w:r>
+        <w:rPr>
+          <w:sz w:val="28"/>
+          <w:szCs w:val="28"/>
+        </w:rPr>
+        <w:t>npm</w:t>
+      </w:r>
+      <w:proofErr w:type="spellEnd"/>
+      <w:r>
+        <w:rPr>
+          <w:sz w:val="28"/>
+          <w:szCs w:val="28"/>
+        </w:rPr>
+        <w:t xml:space="preserve"> start </w:t>
+      </w:r>
+    </w:p>
+    <w:p>
+      <w:pPr>
+        <w:rPr>
+          <w:sz w:val="28"/>
+          <w:szCs w:val="28"/>
+        </w:rPr>
+      </w:pPr>
+    </w:p>
+    <w:p>
+      <w:pPr>
+        <w:rPr>
+          <w:sz w:val="28"/>
+          <w:szCs w:val="28"/>
+        </w:rPr>
+      </w:pPr>
+      <w:r>
+        <w:rPr>
+          <w:sz w:val="28"/>
+          <w:szCs w:val="28"/>
+        </w:rPr>
+        <w:t xml:space="preserve">react project start on </w:t>
+      </w:r>
+      <w:r>
+        <w:rPr>
+          <w:b/>
+          <w:bCs/>
+          <w:sz w:val="28"/>
+          <w:szCs w:val="28"/>
+        </w:rPr>
+        <w:t xml:space="preserve">3001 </w:t>
+      </w:r>
+      <w:r>
+        <w:rPr>
+          <w:sz w:val="28"/>
+          <w:szCs w:val="28"/>
+        </w:rPr>
+        <w:tab/>
+        <w:t xml:space="preserve">(frontend technologies) </w:t>
+      </w:r>
+    </w:p>
+    <w:p>
+      <w:pPr>
+        <w:rPr>
+          <w:sz w:val="28"/>
+          <w:szCs w:val="28"/>
+        </w:rPr>
+      </w:pPr>
+      <w:proofErr w:type="spellStart"/>
+      <w:r>
+        <w:rPr>
+          <w:sz w:val="28"/>
+          <w:szCs w:val="28"/>
+        </w:rPr>
+        <w:t>json</w:t>
+      </w:r>
+      <w:proofErr w:type="spellEnd"/>
+      <w:r>
+        <w:rPr>
+          <w:sz w:val="28"/>
+          <w:szCs w:val="28"/>
+        </w:rPr>
+        <w:t xml:space="preserve">-server </w:t>
+      </w:r>
+      <w:r>
+        <w:rPr>
+          <w:b/>
+          <w:bCs/>
+          <w:sz w:val="28"/>
+          <w:szCs w:val="28"/>
+        </w:rPr>
+        <w:t>3000</w:t>
+      </w:r>
+      <w:r>
+        <w:rPr>
+          <w:sz w:val="28"/>
+          <w:szCs w:val="28"/>
+        </w:rPr>
+        <w:t xml:space="preserve"> port </w:t>
+      </w:r>
+      <w:r>
+        <w:rPr>
+          <w:sz w:val="28"/>
+          <w:szCs w:val="28"/>
+        </w:rPr>
+        <w:tab/>
+      </w:r>
+      <w:r>
+        <w:rPr>
+          <w:sz w:val="28"/>
+          <w:szCs w:val="28"/>
+        </w:rPr>
+        <w:tab/>
+        <w:t xml:space="preserve">(backend technologies) </w:t>
+      </w:r>
     </w:p>
     <w:p>
       <w:pPr>
